--- a/Sqoop/Sqoop_Commands.docx
+++ b/Sqoop/Sqoop_Commands.docx
@@ -1,10 +1,10 @@
 
 <file path=word/document.xml><?xml version="1.0" encoding="utf-8"?>
-<w:document xmlns:wpc="http://schemas.microsoft.com/office/word/2010/wordprocessingCanvas" xmlns:cx="http://schemas.microsoft.com/office/drawing/2014/chartex" xmlns:cx1="http://schemas.microsoft.com/office/drawing/2015/9/8/chartex" xmlns:cx2="http://schemas.microsoft.com/office/drawing/2015/10/21/chartex" xmlns:cx3="http://schemas.microsoft.com/office/drawing/2016/5/9/chartex" xmlns:cx4="http://schemas.microsoft.com/office/drawing/2016/5/10/chartex" xmlns:cx5="http://schemas.microsoft.com/office/drawing/2016/5/11/chartex" xmlns:cx6="http://schemas.microsoft.com/office/drawing/2016/5/12/chartex" xmlns:cx7="http://schemas.microsoft.com/office/drawing/2016/5/13/chartex" xmlns:cx8="http://schemas.microsoft.com/office/drawing/2016/5/14/chartex" xmlns:mc="http://schemas.openxmlformats.org/markup-compatibility/2006" xmlns:aink="http://schemas.microsoft.com/office/drawing/2016/ink" xmlns:am3d="http://schemas.microsoft.com/office/drawing/2017/model3d" xmlns:o="urn:schemas-microsoft-com:office:office" xmlns:r="http://schemas.openxmlformats.org/officeDocument/2006/relationships" xmlns:m="http://schemas.openxmlformats.org/officeDocument/2006/math" xmlns:v="urn:schemas-microsoft-com:vml" xmlns:wp14="http://schemas.microsoft.com/office/word/2010/wordprocessingDrawing" xmlns:wp="http://schemas.openxmlformats.org/drawingml/2006/wordprocessingDrawing" xmlns:w10="urn:schemas-microsoft-com:office:word" xmlns:w="http://schemas.openxmlformats.org/wordprocessingml/2006/main" xmlns:w14="http://schemas.microsoft.com/office/word/2010/wordml" xmlns:w15="http://schemas.microsoft.com/office/word/2012/wordml" xmlns:w16cex="http://schemas.microsoft.com/office/word/2018/wordml/cex" xmlns:w16cid="http://schemas.microsoft.com/office/word/2016/wordml/cid" xmlns:w16="http://schemas.microsoft.com/office/word/2018/wordml" xmlns:w16se="http://schemas.microsoft.com/office/word/2015/wordml/symex" xmlns:wpg="http://schemas.microsoft.com/office/word/2010/wordprocessingGroup" xmlns:wpi="http://schemas.microsoft.com/office/word/2010/wordprocessingInk" xmlns:wne="http://schemas.microsoft.com/office/word/2006/wordml" xmlns:wps="http://schemas.microsoft.com/office/word/2010/wordprocessingShape" mc:Ignorable="w14 w15 w16se w16cid w16 w16cex wp14">
+<w:document xmlns:wpc="http://schemas.microsoft.com/office/word/2010/wordprocessingCanvas" xmlns:cx="http://schemas.microsoft.com/office/drawing/2014/chartex" xmlns:cx1="http://schemas.microsoft.com/office/drawing/2015/9/8/chartex" xmlns:cx2="http://schemas.microsoft.com/office/drawing/2015/10/21/chartex" xmlns:cx3="http://schemas.microsoft.com/office/drawing/2016/5/9/chartex" xmlns:cx4="http://schemas.microsoft.com/office/drawing/2016/5/10/chartex" xmlns:cx5="http://schemas.microsoft.com/office/drawing/2016/5/11/chartex" xmlns:cx6="http://schemas.microsoft.com/office/drawing/2016/5/12/chartex" xmlns:cx7="http://schemas.microsoft.com/office/drawing/2016/5/13/chartex" xmlns:cx8="http://schemas.microsoft.com/office/drawing/2016/5/14/chartex" xmlns:mc="http://schemas.openxmlformats.org/markup-compatibility/2006" xmlns:aink="http://schemas.microsoft.com/office/drawing/2016/ink" xmlns:am3d="http://schemas.microsoft.com/office/drawing/2017/model3d" xmlns:o="urn:schemas-microsoft-com:office:office" xmlns:r="http://schemas.openxmlformats.org/officeDocument/2006/relationships" xmlns:m="http://schemas.openxmlformats.org/officeDocument/2006/math" xmlns:v="urn:schemas-microsoft-com:vml" xmlns:wp14="http://schemas.microsoft.com/office/word/2010/wordprocessingDrawing" xmlns:wp="http://schemas.openxmlformats.org/drawingml/2006/wordprocessingDrawing" xmlns:w10="urn:schemas-microsoft-com:office:word" xmlns:w="http://schemas.openxmlformats.org/wordprocessingml/2006/main" xmlns:w14="http://schemas.microsoft.com/office/word/2010/wordml" xmlns:w15="http://schemas.microsoft.com/office/word/2012/wordml" xmlns:w16cex="http://schemas.microsoft.com/office/word/2018/wordml/cex" xmlns:w16cid="http://schemas.microsoft.com/office/word/2016/wordml/cid" xmlns:w16="http://schemas.microsoft.com/office/word/2018/wordml" xmlns:w16sdtdh="http://schemas.microsoft.com/office/word/2020/wordml/sdtdatahash" xmlns:w16se="http://schemas.microsoft.com/office/word/2015/wordml/symex" xmlns:wpg="http://schemas.microsoft.com/office/word/2010/wordprocessingGroup" xmlns:wpi="http://schemas.microsoft.com/office/word/2010/wordprocessingInk" xmlns:wne="http://schemas.microsoft.com/office/word/2006/wordml" xmlns:wps="http://schemas.microsoft.com/office/word/2010/wordprocessingShape" mc:Ignorable="w14 w15 w16se w16cid w16 w16cex w16sdtdh wp14">
   <w:body>
     <w:p>
       <w:pPr>
-        <w:pStyle w:val="Heading2"/>
+        <w:pStyle w:val="Balk2"/>
         <w:rPr>
           <w:b/>
           <w:sz w:val="44"/>
@@ -22,15 +22,15 @@
     </w:p>
     <w:p>
       <w:pPr>
-        <w:pStyle w:val="Heading2"/>
-        <w:rPr>
-          <w:b/>
-        </w:rPr>
-      </w:pPr>
-    </w:p>
-    <w:p>
-      <w:pPr>
-        <w:pStyle w:val="Heading2"/>
+        <w:pStyle w:val="Balk2"/>
+        <w:rPr>
+          <w:b/>
+        </w:rPr>
+      </w:pPr>
+    </w:p>
+    <w:p>
+      <w:pPr>
+        <w:pStyle w:val="Balk2"/>
         <w:rPr>
           <w:b/>
         </w:rPr>
@@ -71,8 +71,13 @@
       </w:r>
       <w:proofErr w:type="spellEnd"/>
       <w:r>
-        <w:t>://localhost/retail_db</w:t>
-      </w:r>
+        <w:t>://localhost/</w:t>
+      </w:r>
+      <w:proofErr w:type="spellStart"/>
+      <w:r>
+        <w:t>retail_db</w:t>
+      </w:r>
+      <w:proofErr w:type="spellEnd"/>
       <w:proofErr w:type="gramEnd"/>
       <w:r>
         <w:t xml:space="preserve"> \</w:t>
@@ -149,8 +154,13 @@
       </w:r>
       <w:proofErr w:type="spellEnd"/>
       <w:r>
-        <w:t>://localhost/retail_db</w:t>
-      </w:r>
+        <w:t>://localhost/</w:t>
+      </w:r>
+      <w:proofErr w:type="spellStart"/>
+      <w:r>
+        <w:t>retail_db</w:t>
+      </w:r>
+      <w:proofErr w:type="spellEnd"/>
       <w:proofErr w:type="gramEnd"/>
       <w:r>
         <w:t xml:space="preserve"> \</w:t>
@@ -296,8 +306,13 @@
       </w:r>
       <w:proofErr w:type="spellEnd"/>
       <w:r>
-        <w:t>://localhost/retail_db</w:t>
-      </w:r>
+        <w:t>://localhost/</w:t>
+      </w:r>
+      <w:proofErr w:type="spellStart"/>
+      <w:r>
+        <w:t>retail_db</w:t>
+      </w:r>
+      <w:proofErr w:type="spellEnd"/>
       <w:proofErr w:type="gramEnd"/>
       <w:r>
         <w:t xml:space="preserve"> \</w:t>
@@ -413,8 +428,13 @@
       </w:r>
       <w:proofErr w:type="spellEnd"/>
       <w:r>
-        <w:t>://localhost/retail_db</w:t>
-      </w:r>
+        <w:t>://localhost/</w:t>
+      </w:r>
+      <w:proofErr w:type="spellStart"/>
+      <w:r>
+        <w:t>retail_db</w:t>
+      </w:r>
+      <w:proofErr w:type="spellEnd"/>
       <w:proofErr w:type="gramEnd"/>
       <w:r>
         <w:t xml:space="preserve"> \</w:t>
@@ -551,8 +571,13 @@
       </w:r>
       <w:proofErr w:type="spellEnd"/>
       <w:r>
-        <w:t>://localhost/retail_db</w:t>
-      </w:r>
+        <w:t>://localhost/</w:t>
+      </w:r>
+      <w:proofErr w:type="spellStart"/>
+      <w:r>
+        <w:t>retail_db</w:t>
+      </w:r>
+      <w:proofErr w:type="spellEnd"/>
       <w:proofErr w:type="gramEnd"/>
       <w:r>
         <w:t xml:space="preserve"> \</w:t>
@@ -681,8 +706,13 @@
       </w:r>
       <w:proofErr w:type="spellEnd"/>
       <w:r>
-        <w:t>://localhost/retail_db</w:t>
-      </w:r>
+        <w:t>://localhost/</w:t>
+      </w:r>
+      <w:proofErr w:type="spellStart"/>
+      <w:r>
+        <w:t>retail_db</w:t>
+      </w:r>
+      <w:proofErr w:type="spellEnd"/>
       <w:proofErr w:type="gramEnd"/>
       <w:r>
         <w:t xml:space="preserve"> \</w:t>
@@ -815,8 +845,13 @@
       </w:r>
       <w:proofErr w:type="spellEnd"/>
       <w:r>
-        <w:t>://localhost/retail_db</w:t>
-      </w:r>
+        <w:t>://localhost/</w:t>
+      </w:r>
+      <w:proofErr w:type="spellStart"/>
+      <w:r>
+        <w:t>retail_db</w:t>
+      </w:r>
+      <w:proofErr w:type="spellEnd"/>
       <w:proofErr w:type="gramEnd"/>
       <w:r>
         <w:t xml:space="preserve"> \</w:t>
@@ -941,8 +976,13 @@
       </w:r>
       <w:proofErr w:type="spellEnd"/>
       <w:r>
-        <w:t>://localhost/retail_db</w:t>
-      </w:r>
+        <w:t>://localhost/</w:t>
+      </w:r>
+      <w:proofErr w:type="spellStart"/>
+      <w:r>
+        <w:t>retail_db</w:t>
+      </w:r>
+      <w:proofErr w:type="spellEnd"/>
       <w:proofErr w:type="gramEnd"/>
       <w:r>
         <w:t xml:space="preserve"> \</w:t>
@@ -1062,8 +1102,13 @@
       </w:r>
       <w:proofErr w:type="spellEnd"/>
       <w:r>
-        <w:t>://localhost/retail_db</w:t>
-      </w:r>
+        <w:t>://localhost/</w:t>
+      </w:r>
+      <w:proofErr w:type="spellStart"/>
+      <w:r>
+        <w:t>retail_db</w:t>
+      </w:r>
+      <w:proofErr w:type="spellEnd"/>
       <w:proofErr w:type="gramEnd"/>
       <w:r>
         <w:t xml:space="preserve"> \</w:t>
@@ -1188,8 +1233,13 @@
       </w:r>
       <w:proofErr w:type="spellEnd"/>
       <w:r>
-        <w:t>://localhost/retail_db</w:t>
-      </w:r>
+        <w:t>://localhost/</w:t>
+      </w:r>
+      <w:proofErr w:type="spellStart"/>
+      <w:r>
+        <w:t>retail_db</w:t>
+      </w:r>
+      <w:proofErr w:type="spellEnd"/>
       <w:proofErr w:type="gramEnd"/>
       <w:r>
         <w:t xml:space="preserve"> \</w:t>
@@ -1299,8 +1349,13 @@
       </w:r>
       <w:proofErr w:type="spellEnd"/>
       <w:r>
-        <w:t>://localhost/retail_db</w:t>
-      </w:r>
+        <w:t>://localhost/</w:t>
+      </w:r>
+      <w:proofErr w:type="spellStart"/>
+      <w:r>
+        <w:t>retail_db</w:t>
+      </w:r>
+      <w:proofErr w:type="spellEnd"/>
       <w:proofErr w:type="gramEnd"/>
       <w:r>
         <w:t xml:space="preserve"> \</w:t>
@@ -1350,111 +1405,435 @@
         <w:t>&gt;100</w:t>
       </w:r>
       <w:r>
+        <w:t xml:space="preserve"> "</w:t>
+      </w:r>
+    </w:p>
+    <w:p>
+      <w:pPr>
+        <w:rPr>
+          <w:rFonts w:asciiTheme="majorHAnsi" w:eastAsiaTheme="majorEastAsia" w:hAnsiTheme="majorHAnsi" w:cstheme="majorBidi"/>
+          <w:b/>
+          <w:color w:val="2F5496" w:themeColor="accent1" w:themeShade="BF"/>
+          <w:sz w:val="26"/>
+          <w:szCs w:val="26"/>
+        </w:rPr>
+      </w:pPr>
+    </w:p>
+    <w:p>
+      <w:pPr>
+        <w:rPr>
+          <w:rFonts w:asciiTheme="majorHAnsi" w:eastAsiaTheme="majorEastAsia" w:hAnsiTheme="majorHAnsi" w:cstheme="majorBidi"/>
+          <w:b/>
+          <w:color w:val="2F5496" w:themeColor="accent1" w:themeShade="BF"/>
+          <w:sz w:val="26"/>
+          <w:szCs w:val="26"/>
+        </w:rPr>
+      </w:pPr>
+    </w:p>
+    <w:p>
+      <w:pPr>
+        <w:rPr>
+          <w:rFonts w:asciiTheme="majorHAnsi" w:eastAsiaTheme="majorEastAsia" w:hAnsiTheme="majorHAnsi" w:cstheme="majorBidi"/>
+          <w:b/>
+          <w:color w:val="2F5496" w:themeColor="accent1" w:themeShade="BF"/>
+          <w:sz w:val="26"/>
+          <w:szCs w:val="26"/>
+        </w:rPr>
+      </w:pPr>
+    </w:p>
+    <w:p>
+      <w:pPr>
+        <w:rPr>
+          <w:rFonts w:asciiTheme="majorHAnsi" w:eastAsiaTheme="majorEastAsia" w:hAnsiTheme="majorHAnsi" w:cstheme="majorBidi"/>
+          <w:b/>
+          <w:color w:val="2F5496" w:themeColor="accent1" w:themeShade="BF"/>
+          <w:sz w:val="26"/>
+          <w:szCs w:val="26"/>
+        </w:rPr>
+      </w:pPr>
+    </w:p>
+    <w:p>
+      <w:pPr>
+        <w:rPr>
+          <w:rFonts w:asciiTheme="majorHAnsi" w:eastAsiaTheme="majorEastAsia" w:hAnsiTheme="majorHAnsi" w:cstheme="majorBidi"/>
+          <w:b/>
+          <w:color w:val="2F5496" w:themeColor="accent1" w:themeShade="BF"/>
+          <w:sz w:val="26"/>
+          <w:szCs w:val="26"/>
+        </w:rPr>
+      </w:pPr>
+      <w:r>
+        <w:rPr>
+          <w:rFonts w:asciiTheme="majorHAnsi" w:eastAsiaTheme="majorEastAsia" w:hAnsiTheme="majorHAnsi" w:cstheme="majorBidi"/>
+          <w:b/>
+          <w:color w:val="2F5496" w:themeColor="accent1" w:themeShade="BF"/>
+          <w:sz w:val="26"/>
+          <w:szCs w:val="26"/>
+        </w:rPr>
+        <w:t xml:space="preserve">Selective </w:t>
+      </w:r>
+      <w:r>
+        <w:rPr>
+          <w:rFonts w:asciiTheme="majorHAnsi" w:eastAsiaTheme="majorEastAsia" w:hAnsiTheme="majorHAnsi" w:cstheme="majorBidi"/>
+          <w:b/>
+          <w:color w:val="2F5496" w:themeColor="accent1" w:themeShade="BF"/>
+          <w:sz w:val="26"/>
+          <w:szCs w:val="26"/>
+        </w:rPr>
+        <w:t>Import</w:t>
+      </w:r>
+    </w:p>
+    <w:p>
+      <w:r>
+        <w:t xml:space="preserve">You can </w:t>
+      </w:r>
+      <w:r>
+        <w:t xml:space="preserve">also specify the selective columns </w:t>
+      </w:r>
+      <w:r>
+        <w:t xml:space="preserve">in the </w:t>
+      </w:r>
+      <w:r>
+        <w:t>S</w:t>
+      </w:r>
+      <w:r>
+        <w:t xml:space="preserve">qoop command </w:t>
+      </w:r>
+      <w:r>
+        <w:t xml:space="preserve">using “--where” flag </w:t>
+      </w:r>
+      <w:r>
+        <w:t xml:space="preserve">to import </w:t>
+      </w:r>
+      <w:r>
+        <w:t>only data from those columns</w:t>
+      </w:r>
+    </w:p>
+    <w:p>
+      <w:proofErr w:type="spellStart"/>
+      <w:r>
+        <w:t>sqoop</w:t>
+      </w:r>
+      <w:proofErr w:type="spellEnd"/>
+      <w:r>
+        <w:t xml:space="preserve"> import \</w:t>
+      </w:r>
+    </w:p>
+    <w:p>
+      <w:r>
+        <w:t xml:space="preserve">--connect </w:t>
+      </w:r>
+      <w:proofErr w:type="spellStart"/>
+      <w:proofErr w:type="gramStart"/>
+      <w:r>
+        <w:t>jdbc:mysql</w:t>
+      </w:r>
+      <w:proofErr w:type="spellEnd"/>
+      <w:r>
+        <w:t>://localhost/</w:t>
+      </w:r>
+      <w:proofErr w:type="spellStart"/>
+      <w:r>
+        <w:t>retail_db</w:t>
+      </w:r>
+      <w:proofErr w:type="spellEnd"/>
+      <w:proofErr w:type="gramEnd"/>
+      <w:r>
+        <w:t xml:space="preserve"> \</w:t>
+      </w:r>
+    </w:p>
+    <w:p>
+      <w:r>
+        <w:t>--username root \</w:t>
+      </w:r>
+    </w:p>
+    <w:p>
+      <w:r>
+        <w:t>--password admin123 \</w:t>
+      </w:r>
+    </w:p>
+    <w:p>
+      <w:r>
+        <w:t>--table customers \</w:t>
+      </w:r>
+    </w:p>
+    <w:p>
+      <w:r>
+        <w:t>--target-</w:t>
+      </w:r>
+      <w:proofErr w:type="spellStart"/>
+      <w:r>
+        <w:t>dir</w:t>
+      </w:r>
+      <w:proofErr w:type="spellEnd"/>
+      <w:r>
+        <w:t xml:space="preserve"> /user/customer/</w:t>
+      </w:r>
+      <w:r>
+        <w:t>selected</w:t>
+      </w:r>
+      <w:r>
+        <w:t xml:space="preserve"> \</w:t>
+      </w:r>
+    </w:p>
+    <w:p>
+      <w:r>
+        <w:t xml:space="preserve">--columns </w:t>
+      </w:r>
+      <w:r>
+        <w:t>"</w:t>
+      </w:r>
+      <w:proofErr w:type="spellStart"/>
+      <w:r>
+        <w:t>customer_</w:t>
+      </w:r>
+      <w:proofErr w:type="gramStart"/>
+      <w:r>
+        <w:t>id,customer</w:t>
+      </w:r>
+      <w:proofErr w:type="gramEnd"/>
+      <w:r>
+        <w:t>_fname,customer_lname</w:t>
+      </w:r>
+      <w:proofErr w:type="spellEnd"/>
+      <w:r>
+        <w:t xml:space="preserve"> "</w:t>
+      </w:r>
+    </w:p>
+    <w:p>
+      <w:pPr>
+        <w:rPr>
+          <w:rFonts w:asciiTheme="majorHAnsi" w:eastAsiaTheme="majorEastAsia" w:hAnsiTheme="majorHAnsi" w:cstheme="majorBidi"/>
+          <w:b/>
+          <w:color w:val="2F5496" w:themeColor="accent1" w:themeShade="BF"/>
+          <w:sz w:val="26"/>
+          <w:szCs w:val="26"/>
+        </w:rPr>
+      </w:pPr>
+    </w:p>
+    <w:p>
+      <w:pPr>
+        <w:rPr>
+          <w:rFonts w:asciiTheme="majorHAnsi" w:eastAsiaTheme="majorEastAsia" w:hAnsiTheme="majorHAnsi" w:cstheme="majorBidi"/>
+          <w:b/>
+          <w:color w:val="2F5496" w:themeColor="accent1" w:themeShade="BF"/>
+          <w:sz w:val="26"/>
+          <w:szCs w:val="26"/>
+        </w:rPr>
+      </w:pPr>
+      <w:r>
+        <w:rPr>
+          <w:rFonts w:asciiTheme="majorHAnsi" w:eastAsiaTheme="majorEastAsia" w:hAnsiTheme="majorHAnsi" w:cstheme="majorBidi"/>
+          <w:b/>
+          <w:color w:val="2F5496" w:themeColor="accent1" w:themeShade="BF"/>
+          <w:sz w:val="26"/>
+          <w:szCs w:val="26"/>
+        </w:rPr>
+        <w:t>Running SQL Query in Sqoop</w:t>
+      </w:r>
+    </w:p>
+    <w:p>
+      <w:r>
+        <w:t xml:space="preserve">Sqoop is very flexible and allows you to run </w:t>
+      </w:r>
+      <w:proofErr w:type="spellStart"/>
+      <w:r>
+        <w:t>sql</w:t>
+      </w:r>
+      <w:proofErr w:type="spellEnd"/>
+      <w:r>
+        <w:t xml:space="preserve"> queries inside the </w:t>
+      </w:r>
+      <w:proofErr w:type="spellStart"/>
+      <w:r>
+        <w:t>sqoop</w:t>
+      </w:r>
+      <w:proofErr w:type="spellEnd"/>
+      <w:r>
+        <w:t xml:space="preserve"> command using “—query” flag. You need to provide “—</w:t>
+      </w:r>
+      <w:proofErr w:type="spellStart"/>
+      <w:r>
+        <w:t>spli</w:t>
+      </w:r>
+      <w:proofErr w:type="spellEnd"/>
+      <w:r>
+        <w:t>-by” column explicitly</w:t>
+      </w:r>
+    </w:p>
+    <w:p>
+      <w:proofErr w:type="spellStart"/>
+      <w:r>
+        <w:t>sqoop</w:t>
+      </w:r>
+      <w:proofErr w:type="spellEnd"/>
+      <w:r>
+        <w:t xml:space="preserve"> import \</w:t>
+      </w:r>
+    </w:p>
+    <w:p>
+      <w:r>
+        <w:t xml:space="preserve">--connect </w:t>
+      </w:r>
+      <w:proofErr w:type="spellStart"/>
+      <w:proofErr w:type="gramStart"/>
+      <w:r>
+        <w:t>jdbc:mysql</w:t>
+      </w:r>
+      <w:proofErr w:type="spellEnd"/>
+      <w:r>
+        <w:t>://localhost/</w:t>
+      </w:r>
+      <w:proofErr w:type="spellStart"/>
+      <w:r>
+        <w:t>retail_db</w:t>
+      </w:r>
+      <w:proofErr w:type="spellEnd"/>
+      <w:proofErr w:type="gramEnd"/>
+      <w:r>
+        <w:t xml:space="preserve"> \</w:t>
+      </w:r>
+    </w:p>
+    <w:p>
+      <w:r>
+        <w:t>--username root \</w:t>
+      </w:r>
+    </w:p>
+    <w:p>
+      <w:r>
+        <w:t>--password admin123 \</w:t>
+      </w:r>
+    </w:p>
+    <w:p>
+      <w:r>
+        <w:t>--target-</w:t>
+      </w:r>
+      <w:proofErr w:type="spellStart"/>
+      <w:r>
+        <w:t>dir</w:t>
+      </w:r>
+      <w:proofErr w:type="spellEnd"/>
+      <w:r>
+        <w:t xml:space="preserve"> /user/customer/query \</w:t>
+      </w:r>
+    </w:p>
+    <w:p>
+      <w:r>
+        <w:t xml:space="preserve">--query </w:t>
+      </w:r>
+      <w:r>
+        <w:t xml:space="preserve">'Select </w:t>
+      </w:r>
+      <w:proofErr w:type="spellStart"/>
+      <w:r>
+        <w:t>customer_</w:t>
+      </w:r>
+      <w:proofErr w:type="gramStart"/>
+      <w:r>
+        <w:t>id,customer</w:t>
+      </w:r>
+      <w:proofErr w:type="gramEnd"/>
+      <w:r>
+        <w:t>_fname,customer_lname</w:t>
+      </w:r>
+      <w:proofErr w:type="spellEnd"/>
+      <w:r>
+        <w:t xml:space="preserve"> from customers where </w:t>
+      </w:r>
+      <w:proofErr w:type="spellStart"/>
+      <w:r>
+        <w:t>customer_id</w:t>
+      </w:r>
+      <w:proofErr w:type="spellEnd"/>
+      <w:r>
+        <w:t>&gt;100 AND $CONDITIONS'</w:t>
+      </w:r>
+      <w:r>
+        <w:t xml:space="preserve"> \</w:t>
+      </w:r>
+    </w:p>
+    <w:p>
+      <w:r>
+        <w:t xml:space="preserve">--split-by </w:t>
+      </w:r>
+      <w:proofErr w:type="spellStart"/>
+      <w:r>
+        <w:t>customer_id</w:t>
+      </w:r>
+      <w:proofErr w:type="spellEnd"/>
+    </w:p>
+    <w:p/>
+    <w:p>
+      <w:pPr>
+        <w:rPr>
+          <w:b/>
+          <w:bCs/>
+        </w:rPr>
+      </w:pPr>
+      <w:r>
+        <w:rPr>
+          <w:b/>
+          <w:bCs/>
+        </w:rPr>
+        <w:t xml:space="preserve">To check first few lines from file </w:t>
+      </w:r>
+    </w:p>
+    <w:p>
+      <w:proofErr w:type="spellStart"/>
+      <w:r>
+        <w:t>hdfs</w:t>
+      </w:r>
+      <w:proofErr w:type="spellEnd"/>
+      <w:r>
         <w:t xml:space="preserve"> </w:t>
       </w:r>
-      <w:r>
-        <w:t>"</w:t>
-      </w:r>
-    </w:p>
-    <w:p>
-      <w:pPr>
-        <w:rPr>
-          <w:rFonts w:asciiTheme="majorHAnsi" w:eastAsiaTheme="majorEastAsia" w:hAnsiTheme="majorHAnsi" w:cstheme="majorBidi"/>
-          <w:b/>
-          <w:color w:val="2F5496" w:themeColor="accent1" w:themeShade="BF"/>
-          <w:sz w:val="26"/>
-          <w:szCs w:val="26"/>
-        </w:rPr>
-      </w:pPr>
-    </w:p>
-    <w:p>
-      <w:pPr>
-        <w:rPr>
-          <w:rFonts w:asciiTheme="majorHAnsi" w:eastAsiaTheme="majorEastAsia" w:hAnsiTheme="majorHAnsi" w:cstheme="majorBidi"/>
-          <w:b/>
-          <w:color w:val="2F5496" w:themeColor="accent1" w:themeShade="BF"/>
-          <w:sz w:val="26"/>
-          <w:szCs w:val="26"/>
-        </w:rPr>
-      </w:pPr>
-    </w:p>
-    <w:p>
-      <w:pPr>
-        <w:rPr>
-          <w:rFonts w:asciiTheme="majorHAnsi" w:eastAsiaTheme="majorEastAsia" w:hAnsiTheme="majorHAnsi" w:cstheme="majorBidi"/>
-          <w:b/>
-          <w:color w:val="2F5496" w:themeColor="accent1" w:themeShade="BF"/>
-          <w:sz w:val="26"/>
-          <w:szCs w:val="26"/>
-        </w:rPr>
-      </w:pPr>
-    </w:p>
-    <w:p>
-      <w:pPr>
-        <w:rPr>
-          <w:rFonts w:asciiTheme="majorHAnsi" w:eastAsiaTheme="majorEastAsia" w:hAnsiTheme="majorHAnsi" w:cstheme="majorBidi"/>
-          <w:b/>
-          <w:color w:val="2F5496" w:themeColor="accent1" w:themeShade="BF"/>
-          <w:sz w:val="26"/>
-          <w:szCs w:val="26"/>
-        </w:rPr>
-      </w:pPr>
-    </w:p>
-    <w:p>
-      <w:pPr>
-        <w:rPr>
-          <w:rFonts w:asciiTheme="majorHAnsi" w:eastAsiaTheme="majorEastAsia" w:hAnsiTheme="majorHAnsi" w:cstheme="majorBidi"/>
-          <w:b/>
-          <w:color w:val="2F5496" w:themeColor="accent1" w:themeShade="BF"/>
-          <w:sz w:val="26"/>
-          <w:szCs w:val="26"/>
-        </w:rPr>
-      </w:pPr>
-      <w:r>
-        <w:rPr>
-          <w:rFonts w:asciiTheme="majorHAnsi" w:eastAsiaTheme="majorEastAsia" w:hAnsiTheme="majorHAnsi" w:cstheme="majorBidi"/>
-          <w:b/>
-          <w:color w:val="2F5496" w:themeColor="accent1" w:themeShade="BF"/>
-          <w:sz w:val="26"/>
-          <w:szCs w:val="26"/>
-        </w:rPr>
-        <w:t xml:space="preserve">Selective </w:t>
-      </w:r>
-      <w:r>
-        <w:rPr>
-          <w:rFonts w:asciiTheme="majorHAnsi" w:eastAsiaTheme="majorEastAsia" w:hAnsiTheme="majorHAnsi" w:cstheme="majorBidi"/>
-          <w:b/>
-          <w:color w:val="2F5496" w:themeColor="accent1" w:themeShade="BF"/>
-          <w:sz w:val="26"/>
-          <w:szCs w:val="26"/>
-        </w:rPr>
-        <w:t>Import</w:t>
-      </w:r>
-    </w:p>
-    <w:p>
-      <w:r>
-        <w:t xml:space="preserve">You can </w:t>
-      </w:r>
-      <w:r>
-        <w:t xml:space="preserve">also specify the selective columns </w:t>
-      </w:r>
-      <w:r>
-        <w:t xml:space="preserve">in the </w:t>
-      </w:r>
-      <w:r>
-        <w:t>S</w:t>
-      </w:r>
-      <w:r>
-        <w:t xml:space="preserve">qoop command </w:t>
-      </w:r>
-      <w:r>
-        <w:t xml:space="preserve">using “--where” flag </w:t>
-      </w:r>
-      <w:r>
-        <w:t xml:space="preserve">to import </w:t>
-      </w:r>
-      <w:r>
-        <w:t>only data from those columns</w:t>
+      <w:proofErr w:type="spellStart"/>
+      <w:r>
+        <w:t>dfs</w:t>
+      </w:r>
+      <w:proofErr w:type="spellEnd"/>
+      <w:r>
+        <w:t xml:space="preserve"> -cat &lt;</w:t>
+      </w:r>
+      <w:proofErr w:type="spellStart"/>
+      <w:r>
+        <w:t>hdfs</w:t>
+      </w:r>
+      <w:proofErr w:type="spellEnd"/>
+      <w:r>
+        <w:t xml:space="preserve"> path&gt; | head</w:t>
+      </w:r>
+    </w:p>
+    <w:p>
+      <w:pPr>
+        <w:rPr>
+          <w:rFonts w:asciiTheme="majorHAnsi" w:eastAsiaTheme="majorEastAsia" w:hAnsiTheme="majorHAnsi" w:cstheme="majorBidi"/>
+          <w:b/>
+          <w:color w:val="2F5496" w:themeColor="accent1" w:themeShade="BF"/>
+          <w:sz w:val="26"/>
+          <w:szCs w:val="26"/>
+        </w:rPr>
+      </w:pPr>
+    </w:p>
+    <w:p>
+      <w:pPr>
+        <w:rPr>
+          <w:rFonts w:asciiTheme="majorHAnsi" w:eastAsiaTheme="majorEastAsia" w:hAnsiTheme="majorHAnsi" w:cstheme="majorBidi"/>
+          <w:b/>
+          <w:color w:val="2F5496" w:themeColor="accent1" w:themeShade="BF"/>
+          <w:sz w:val="26"/>
+          <w:szCs w:val="26"/>
+        </w:rPr>
+      </w:pPr>
+      <w:r>
+        <w:rPr>
+          <w:rFonts w:asciiTheme="majorHAnsi" w:eastAsiaTheme="majorEastAsia" w:hAnsiTheme="majorHAnsi" w:cstheme="majorBidi"/>
+          <w:b/>
+          <w:color w:val="2F5496" w:themeColor="accent1" w:themeShade="BF"/>
+          <w:sz w:val="26"/>
+          <w:szCs w:val="26"/>
+        </w:rPr>
+        <w:t>Split-By in Sqoop Command</w:t>
       </w:r>
     </w:p>
     <w:p>
@@ -1478,8 +1857,13 @@
       </w:r>
       <w:proofErr w:type="spellEnd"/>
       <w:r>
-        <w:t>://localhost/retail_db</w:t>
-      </w:r>
+        <w:t>://localhost/</w:t>
+      </w:r>
+      <w:proofErr w:type="spellStart"/>
+      <w:r>
+        <w:t>retail_db</w:t>
+      </w:r>
+      <w:proofErr w:type="spellEnd"/>
       <w:proofErr w:type="gramEnd"/>
       <w:r>
         <w:t xml:space="preserve"> \</w:t>
@@ -1487,6 +1871,7 @@
     </w:p>
     <w:p>
       <w:r>
+        <w:lastRenderedPageBreak/>
         <w:t>--username root \</w:t>
       </w:r>
     </w:p>
@@ -1497,6 +1882,115 @@
     </w:p>
     <w:p>
       <w:r>
+        <w:t>--table products \</w:t>
+      </w:r>
+    </w:p>
+    <w:p>
+      <w:r>
+        <w:t xml:space="preserve">--split-by </w:t>
+      </w:r>
+      <w:proofErr w:type="spellStart"/>
+      <w:r>
+        <w:t>product_id</w:t>
+      </w:r>
+      <w:proofErr w:type="spellEnd"/>
+      <w:r>
+        <w:t xml:space="preserve"> </w:t>
+      </w:r>
+    </w:p>
+    <w:p>
+      <w:pPr>
+        <w:rPr>
+          <w:rFonts w:asciiTheme="majorHAnsi" w:eastAsiaTheme="majorEastAsia" w:hAnsiTheme="majorHAnsi" w:cstheme="majorBidi"/>
+          <w:b/>
+          <w:color w:val="2F5496" w:themeColor="accent1" w:themeShade="BF"/>
+          <w:sz w:val="26"/>
+          <w:szCs w:val="26"/>
+        </w:rPr>
+      </w:pPr>
+    </w:p>
+    <w:p>
+      <w:pPr>
+        <w:rPr>
+          <w:rFonts w:asciiTheme="majorHAnsi" w:eastAsiaTheme="majorEastAsia" w:hAnsiTheme="majorHAnsi" w:cstheme="majorBidi"/>
+          <w:b/>
+          <w:color w:val="2F5496" w:themeColor="accent1" w:themeShade="BF"/>
+          <w:sz w:val="26"/>
+          <w:szCs w:val="26"/>
+        </w:rPr>
+      </w:pPr>
+    </w:p>
+    <w:p>
+      <w:pPr>
+        <w:rPr>
+          <w:rFonts w:asciiTheme="majorHAnsi" w:eastAsiaTheme="majorEastAsia" w:hAnsiTheme="majorHAnsi" w:cstheme="majorBidi"/>
+          <w:b/>
+          <w:color w:val="2F5496" w:themeColor="accent1" w:themeShade="BF"/>
+          <w:sz w:val="26"/>
+          <w:szCs w:val="26"/>
+        </w:rPr>
+      </w:pPr>
+      <w:r>
+        <w:rPr>
+          <w:rFonts w:asciiTheme="majorHAnsi" w:eastAsiaTheme="majorEastAsia" w:hAnsiTheme="majorHAnsi" w:cstheme="majorBidi"/>
+          <w:b/>
+          <w:color w:val="2F5496" w:themeColor="accent1" w:themeShade="BF"/>
+          <w:sz w:val="26"/>
+          <w:szCs w:val="26"/>
+        </w:rPr>
+        <w:t xml:space="preserve">Fields delimiters </w:t>
+      </w:r>
+    </w:p>
+    <w:p>
+      <w:r>
+        <w:t>You can explicitly specify the delimiters to be used in your output files to separate the fields. By default, if we don’t specify anything, it is comma.</w:t>
+      </w:r>
+    </w:p>
+    <w:p>
+      <w:proofErr w:type="spellStart"/>
+      <w:r>
+        <w:t>sqoop</w:t>
+      </w:r>
+      <w:proofErr w:type="spellEnd"/>
+      <w:r>
+        <w:t xml:space="preserve"> import \</w:t>
+      </w:r>
+    </w:p>
+    <w:p>
+      <w:r>
+        <w:t xml:space="preserve">--connect </w:t>
+      </w:r>
+      <w:proofErr w:type="spellStart"/>
+      <w:proofErr w:type="gramStart"/>
+      <w:r>
+        <w:t>jdbc:mysql</w:t>
+      </w:r>
+      <w:proofErr w:type="spellEnd"/>
+      <w:r>
+        <w:t>://localhost/</w:t>
+      </w:r>
+      <w:proofErr w:type="spellStart"/>
+      <w:r>
+        <w:t>retail_db</w:t>
+      </w:r>
+      <w:proofErr w:type="spellEnd"/>
+      <w:proofErr w:type="gramEnd"/>
+      <w:r>
+        <w:t xml:space="preserve"> \</w:t>
+      </w:r>
+    </w:p>
+    <w:p>
+      <w:r>
+        <w:t>--username root \</w:t>
+      </w:r>
+    </w:p>
+    <w:p>
+      <w:r>
+        <w:t>--password admin123 \</w:t>
+      </w:r>
+    </w:p>
+    <w:p>
+      <w:r>
         <w:t>--table customers \</w:t>
       </w:r>
     </w:p>
@@ -1510,110 +2004,293 @@
       </w:r>
       <w:proofErr w:type="spellEnd"/>
       <w:r>
-        <w:t xml:space="preserve"> /user/customer/</w:t>
-      </w:r>
-      <w:r>
-        <w:t>selected</w:t>
-      </w:r>
+        <w:t xml:space="preserve"> /user/customers/delimited \</w:t>
+      </w:r>
+    </w:p>
+    <w:p>
+      <w:r>
+        <w:t>--fields-terminated-by</w:t>
+      </w:r>
+      <w:r>
+        <w:t xml:space="preserve"> </w:t>
+      </w:r>
+      <w:r>
+        <w:t>'|'</w:t>
+      </w:r>
+    </w:p>
+    <w:p/>
+    <w:p>
+      <w:pPr>
+        <w:rPr>
+          <w:rFonts w:asciiTheme="majorHAnsi" w:eastAsiaTheme="majorEastAsia" w:hAnsiTheme="majorHAnsi" w:cstheme="majorBidi"/>
+          <w:b/>
+          <w:color w:val="2F5496" w:themeColor="accent1" w:themeShade="BF"/>
+          <w:sz w:val="26"/>
+          <w:szCs w:val="26"/>
+        </w:rPr>
+      </w:pPr>
+      <w:r>
+        <w:rPr>
+          <w:rFonts w:asciiTheme="majorHAnsi" w:eastAsiaTheme="majorEastAsia" w:hAnsiTheme="majorHAnsi" w:cstheme="majorBidi"/>
+          <w:b/>
+          <w:color w:val="2F5496" w:themeColor="accent1" w:themeShade="BF"/>
+          <w:sz w:val="26"/>
+          <w:szCs w:val="26"/>
+        </w:rPr>
+        <w:t>List Database</w:t>
+      </w:r>
+    </w:p>
+    <w:p>
+      <w:r>
+        <w:t xml:space="preserve">Using </w:t>
+      </w:r>
+      <w:proofErr w:type="spellStart"/>
+      <w:r>
+        <w:t>sqoop</w:t>
+      </w:r>
+      <w:proofErr w:type="spellEnd"/>
+      <w:r>
+        <w:t>, you can list the database in your relational database.</w:t>
+      </w:r>
+    </w:p>
+    <w:p>
+      <w:proofErr w:type="spellStart"/>
+      <w:r>
+        <w:t>s</w:t>
+      </w:r>
+      <w:r>
+        <w:t>qoop</w:t>
+      </w:r>
+      <w:proofErr w:type="spellEnd"/>
+      <w:r>
+        <w:t xml:space="preserve"> list-databases \</w:t>
+      </w:r>
+    </w:p>
+    <w:p>
+      <w:r>
+        <w:t xml:space="preserve">--connect </w:t>
+      </w:r>
+      <w:proofErr w:type="spellStart"/>
+      <w:proofErr w:type="gramStart"/>
+      <w:r>
+        <w:t>jdbc:mysql</w:t>
+      </w:r>
+      <w:proofErr w:type="spellEnd"/>
+      <w:r>
+        <w:t>://localhost/</w:t>
+      </w:r>
+      <w:proofErr w:type="gramEnd"/>
       <w:r>
         <w:t xml:space="preserve"> \</w:t>
       </w:r>
     </w:p>
     <w:p>
       <w:r>
-        <w:t xml:space="preserve">--columns </w:t>
-      </w:r>
-      <w:r>
-        <w:t>"</w:t>
-      </w:r>
-      <w:proofErr w:type="spellStart"/>
-      <w:r>
-        <w:t>customer_</w:t>
-      </w:r>
+        <w:t>--username root \</w:t>
+      </w:r>
+    </w:p>
+    <w:p>
+      <w:r>
+        <w:t xml:space="preserve">--password admin123 </w:t>
+      </w:r>
+    </w:p>
+    <w:p/>
+    <w:p>
+      <w:pPr>
+        <w:rPr>
+          <w:rFonts w:asciiTheme="majorHAnsi" w:eastAsiaTheme="majorEastAsia" w:hAnsiTheme="majorHAnsi" w:cstheme="majorBidi"/>
+          <w:b/>
+          <w:color w:val="2F5496" w:themeColor="accent1" w:themeShade="BF"/>
+          <w:sz w:val="26"/>
+          <w:szCs w:val="26"/>
+        </w:rPr>
+      </w:pPr>
+      <w:r>
+        <w:rPr>
+          <w:rFonts w:asciiTheme="majorHAnsi" w:eastAsiaTheme="majorEastAsia" w:hAnsiTheme="majorHAnsi" w:cstheme="majorBidi"/>
+          <w:b/>
+          <w:color w:val="2F5496" w:themeColor="accent1" w:themeShade="BF"/>
+          <w:sz w:val="26"/>
+          <w:szCs w:val="26"/>
+        </w:rPr>
+        <w:t xml:space="preserve">List </w:t>
+      </w:r>
+      <w:r>
+        <w:rPr>
+          <w:rFonts w:asciiTheme="majorHAnsi" w:eastAsiaTheme="majorEastAsia" w:hAnsiTheme="majorHAnsi" w:cstheme="majorBidi"/>
+          <w:b/>
+          <w:color w:val="2F5496" w:themeColor="accent1" w:themeShade="BF"/>
+          <w:sz w:val="26"/>
+          <w:szCs w:val="26"/>
+        </w:rPr>
+        <w:t>Tables</w:t>
+      </w:r>
+    </w:p>
+    <w:p>
+      <w:r>
+        <w:t xml:space="preserve">Using </w:t>
+      </w:r>
+      <w:proofErr w:type="spellStart"/>
+      <w:r>
+        <w:t>sqoop</w:t>
+      </w:r>
+      <w:proofErr w:type="spellEnd"/>
+      <w:r>
+        <w:t xml:space="preserve">, you can list the </w:t>
+      </w:r>
+      <w:r>
+        <w:t>tables</w:t>
+      </w:r>
+      <w:r>
+        <w:t xml:space="preserve"> in your relational database.</w:t>
+      </w:r>
+    </w:p>
+    <w:p>
+      <w:proofErr w:type="spellStart"/>
+      <w:r>
+        <w:t>s</w:t>
+      </w:r>
+      <w:r>
+        <w:t>qoop</w:t>
+      </w:r>
+      <w:proofErr w:type="spellEnd"/>
+      <w:r>
+        <w:t xml:space="preserve"> list-</w:t>
+      </w:r>
+      <w:r>
+        <w:t>tables</w:t>
+      </w:r>
+      <w:r>
+        <w:t xml:space="preserve"> \</w:t>
+      </w:r>
+    </w:p>
+    <w:p>
+      <w:r>
+        <w:t xml:space="preserve">--connect </w:t>
+      </w:r>
+      <w:proofErr w:type="spellStart"/>
       <w:proofErr w:type="gramStart"/>
       <w:r>
-        <w:t>id,customer</w:t>
-      </w:r>
+        <w:t>jdbc:mysql</w:t>
+      </w:r>
+      <w:proofErr w:type="spellEnd"/>
+      <w:r>
+        <w:t>://localhost/</w:t>
+      </w:r>
+      <w:proofErr w:type="spellStart"/>
+      <w:r>
+        <w:t>retail_db</w:t>
+      </w:r>
+      <w:proofErr w:type="spellEnd"/>
       <w:proofErr w:type="gramEnd"/>
       <w:r>
-        <w:t>_fname,customer_lname</w:t>
-      </w:r>
-      <w:proofErr w:type="spellEnd"/>
-      <w:r>
-        <w:t xml:space="preserve"> </w:t>
-      </w:r>
-      <w:r>
-        <w:t>"</w:t>
-      </w:r>
-    </w:p>
-    <w:p>
-      <w:pPr>
-        <w:rPr>
-          <w:rFonts w:asciiTheme="majorHAnsi" w:eastAsiaTheme="majorEastAsia" w:hAnsiTheme="majorHAnsi" w:cstheme="majorBidi"/>
-          <w:b/>
-          <w:color w:val="2F5496" w:themeColor="accent1" w:themeShade="BF"/>
-          <w:sz w:val="26"/>
-          <w:szCs w:val="26"/>
-        </w:rPr>
-      </w:pPr>
-    </w:p>
-    <w:p>
-      <w:pPr>
-        <w:rPr>
-          <w:rFonts w:asciiTheme="majorHAnsi" w:eastAsiaTheme="majorEastAsia" w:hAnsiTheme="majorHAnsi" w:cstheme="majorBidi"/>
-          <w:b/>
-          <w:color w:val="2F5496" w:themeColor="accent1" w:themeShade="BF"/>
-          <w:sz w:val="26"/>
-          <w:szCs w:val="26"/>
-        </w:rPr>
-      </w:pPr>
-      <w:r>
-        <w:rPr>
-          <w:rFonts w:asciiTheme="majorHAnsi" w:eastAsiaTheme="majorEastAsia" w:hAnsiTheme="majorHAnsi" w:cstheme="majorBidi"/>
-          <w:b/>
-          <w:color w:val="2F5496" w:themeColor="accent1" w:themeShade="BF"/>
-          <w:sz w:val="26"/>
-          <w:szCs w:val="26"/>
-        </w:rPr>
-        <w:t>Running SQL Query in Sqoop</w:t>
-      </w:r>
-    </w:p>
-    <w:p>
-      <w:r>
-        <w:t xml:space="preserve">Sqoop is very flexible and allows you to run </w:t>
-      </w:r>
-      <w:proofErr w:type="spellStart"/>
-      <w:r>
-        <w:t>sql</w:t>
-      </w:r>
-      <w:proofErr w:type="spellEnd"/>
-      <w:r>
-        <w:t xml:space="preserve"> queries inside the </w:t>
-      </w:r>
+        <w:t xml:space="preserve"> \</w:t>
+      </w:r>
+    </w:p>
+    <w:p>
+      <w:r>
+        <w:t>--username root \</w:t>
+      </w:r>
+    </w:p>
+    <w:p>
+      <w:r>
+        <w:t xml:space="preserve">--password admin123 </w:t>
+      </w:r>
+    </w:p>
+    <w:p>
+      <w:pPr>
+        <w:rPr>
+          <w:rFonts w:asciiTheme="majorHAnsi" w:eastAsiaTheme="majorEastAsia" w:hAnsiTheme="majorHAnsi" w:cstheme="majorBidi"/>
+          <w:b/>
+          <w:color w:val="2F5496" w:themeColor="accent1" w:themeShade="BF"/>
+          <w:sz w:val="26"/>
+          <w:szCs w:val="26"/>
+        </w:rPr>
+      </w:pPr>
+    </w:p>
+    <w:p>
+      <w:pPr>
+        <w:rPr>
+          <w:rFonts w:asciiTheme="majorHAnsi" w:eastAsiaTheme="majorEastAsia" w:hAnsiTheme="majorHAnsi" w:cstheme="majorBidi"/>
+          <w:b/>
+          <w:color w:val="2F5496" w:themeColor="accent1" w:themeShade="BF"/>
+          <w:sz w:val="26"/>
+          <w:szCs w:val="26"/>
+        </w:rPr>
+      </w:pPr>
+    </w:p>
+    <w:p>
+      <w:pPr>
+        <w:rPr>
+          <w:rFonts w:asciiTheme="majorHAnsi" w:eastAsiaTheme="majorEastAsia" w:hAnsiTheme="majorHAnsi" w:cstheme="majorBidi"/>
+          <w:b/>
+          <w:color w:val="2F5496" w:themeColor="accent1" w:themeShade="BF"/>
+          <w:sz w:val="26"/>
+          <w:szCs w:val="26"/>
+        </w:rPr>
+      </w:pPr>
+    </w:p>
+    <w:p>
+      <w:pPr>
+        <w:rPr>
+          <w:rFonts w:asciiTheme="majorHAnsi" w:eastAsiaTheme="majorEastAsia" w:hAnsiTheme="majorHAnsi" w:cstheme="majorBidi"/>
+          <w:b/>
+          <w:color w:val="2F5496" w:themeColor="accent1" w:themeShade="BF"/>
+          <w:sz w:val="26"/>
+          <w:szCs w:val="26"/>
+        </w:rPr>
+      </w:pPr>
+    </w:p>
+    <w:p>
+      <w:pPr>
+        <w:rPr>
+          <w:rFonts w:asciiTheme="majorHAnsi" w:eastAsiaTheme="majorEastAsia" w:hAnsiTheme="majorHAnsi" w:cstheme="majorBidi"/>
+          <w:b/>
+          <w:color w:val="2F5496" w:themeColor="accent1" w:themeShade="BF"/>
+          <w:sz w:val="26"/>
+          <w:szCs w:val="26"/>
+        </w:rPr>
+      </w:pPr>
+    </w:p>
+    <w:p>
+      <w:pPr>
+        <w:rPr>
+          <w:rFonts w:asciiTheme="majorHAnsi" w:eastAsiaTheme="majorEastAsia" w:hAnsiTheme="majorHAnsi" w:cstheme="majorBidi"/>
+          <w:b/>
+          <w:color w:val="2F5496" w:themeColor="accent1" w:themeShade="BF"/>
+          <w:sz w:val="26"/>
+          <w:szCs w:val="26"/>
+        </w:rPr>
+      </w:pPr>
+    </w:p>
+    <w:p>
+      <w:pPr>
+        <w:rPr>
+          <w:rFonts w:asciiTheme="majorHAnsi" w:eastAsiaTheme="majorEastAsia" w:hAnsiTheme="majorHAnsi" w:cstheme="majorBidi"/>
+          <w:b/>
+          <w:color w:val="2F5496" w:themeColor="accent1" w:themeShade="BF"/>
+          <w:sz w:val="26"/>
+          <w:szCs w:val="26"/>
+        </w:rPr>
+      </w:pPr>
+      <w:r>
+        <w:rPr>
+          <w:rFonts w:asciiTheme="majorHAnsi" w:eastAsiaTheme="majorEastAsia" w:hAnsiTheme="majorHAnsi" w:cstheme="majorBidi"/>
+          <w:b/>
+          <w:color w:val="2F5496" w:themeColor="accent1" w:themeShade="BF"/>
+          <w:sz w:val="26"/>
+          <w:szCs w:val="26"/>
+        </w:rPr>
+        <w:t>Incremental Append</w:t>
+      </w:r>
+    </w:p>
+    <w:p>
       <w:proofErr w:type="spellStart"/>
       <w:r>
         <w:t>sqoop</w:t>
       </w:r>
       <w:proofErr w:type="spellEnd"/>
       <w:r>
-        <w:t xml:space="preserve"> command using “—query” flag. You need to provide “—</w:t>
-      </w:r>
-      <w:proofErr w:type="spellStart"/>
-      <w:r>
-        <w:t>spli</w:t>
-      </w:r>
-      <w:proofErr w:type="spellEnd"/>
-      <w:r>
-        <w:t>-by” column explicitly</w:t>
-      </w:r>
-    </w:p>
-    <w:p>
-      <w:proofErr w:type="spellStart"/>
-      <w:r>
-        <w:t>sqoop</w:t>
-      </w:r>
-      <w:proofErr w:type="spellEnd"/>
-      <w:r>
         <w:t xml:space="preserve"> import \</w:t>
       </w:r>
     </w:p>
@@ -1628,8 +2305,13 @@
       </w:r>
       <w:proofErr w:type="spellEnd"/>
       <w:r>
-        <w:t>://localhost/retail_db</w:t>
-      </w:r>
+        <w:t>://localhost/</w:t>
+      </w:r>
+      <w:proofErr w:type="spellStart"/>
+      <w:r>
+        <w:t>retail_db</w:t>
+      </w:r>
+      <w:proofErr w:type="spellEnd"/>
       <w:proofErr w:type="gramEnd"/>
       <w:r>
         <w:t xml:space="preserve"> \</w:t>
@@ -1647,6 +2329,11 @@
     </w:p>
     <w:p>
       <w:r>
+        <w:t>--table orders \</w:t>
+      </w:r>
+    </w:p>
+    <w:p>
+      <w:r>
         <w:t>--target-</w:t>
       </w:r>
       <w:proofErr w:type="spellStart"/>
@@ -1655,626 +2342,12 @@
       </w:r>
       <w:proofErr w:type="spellEnd"/>
       <w:r>
-        <w:t xml:space="preserve"> /user/customer/query \</w:t>
-      </w:r>
-    </w:p>
-    <w:p>
-      <w:r>
-        <w:t xml:space="preserve">--query </w:t>
-      </w:r>
-      <w:r>
-        <w:t xml:space="preserve">'Select </w:t>
-      </w:r>
-      <w:proofErr w:type="spellStart"/>
-      <w:r>
-        <w:t>customer_</w:t>
-      </w:r>
-      <w:proofErr w:type="gramStart"/>
-      <w:r>
-        <w:t>id,customer</w:t>
-      </w:r>
-      <w:proofErr w:type="gramEnd"/>
-      <w:r>
-        <w:t>_fname,customer_lname</w:t>
-      </w:r>
-      <w:proofErr w:type="spellEnd"/>
-      <w:r>
-        <w:t xml:space="preserve"> from customers where </w:t>
-      </w:r>
-      <w:proofErr w:type="spellStart"/>
-      <w:r>
-        <w:t>customer_id</w:t>
-      </w:r>
-      <w:proofErr w:type="spellEnd"/>
-      <w:r>
-        <w:t>&gt;100 AND $CONDITIONS'</w:t>
-      </w:r>
-      <w:r>
-        <w:t xml:space="preserve"> \</w:t>
-      </w:r>
-    </w:p>
-    <w:p>
-      <w:r>
-        <w:t xml:space="preserve">--split-by </w:t>
-      </w:r>
-      <w:proofErr w:type="spellStart"/>
-      <w:r>
-        <w:t>customer_id</w:t>
-      </w:r>
-      <w:proofErr w:type="spellEnd"/>
-    </w:p>
-    <w:p>
-      <w:pPr>
-        <w:rPr>
-          <w:rFonts w:asciiTheme="majorHAnsi" w:eastAsiaTheme="majorEastAsia" w:hAnsiTheme="majorHAnsi" w:cstheme="majorBidi"/>
-          <w:b/>
-          <w:color w:val="2F5496" w:themeColor="accent1" w:themeShade="BF"/>
-          <w:sz w:val="26"/>
-          <w:szCs w:val="26"/>
-        </w:rPr>
-      </w:pPr>
-    </w:p>
-    <w:p>
-      <w:pPr>
-        <w:rPr>
-          <w:rFonts w:asciiTheme="majorHAnsi" w:eastAsiaTheme="majorEastAsia" w:hAnsiTheme="majorHAnsi" w:cstheme="majorBidi"/>
-          <w:b/>
-          <w:color w:val="2F5496" w:themeColor="accent1" w:themeShade="BF"/>
-          <w:sz w:val="26"/>
-          <w:szCs w:val="26"/>
-        </w:rPr>
-      </w:pPr>
-      <w:r>
-        <w:rPr>
-          <w:rFonts w:asciiTheme="majorHAnsi" w:eastAsiaTheme="majorEastAsia" w:hAnsiTheme="majorHAnsi" w:cstheme="majorBidi"/>
-          <w:b/>
-          <w:color w:val="2F5496" w:themeColor="accent1" w:themeShade="BF"/>
-          <w:sz w:val="26"/>
-          <w:szCs w:val="26"/>
-        </w:rPr>
-        <w:t>Split-By in Sqoop Command</w:t>
-      </w:r>
-    </w:p>
-    <w:p>
-      <w:proofErr w:type="spellStart"/>
-      <w:r>
-        <w:t>sqoop</w:t>
-      </w:r>
-      <w:proofErr w:type="spellEnd"/>
-      <w:r>
-        <w:t xml:space="preserve"> import \</w:t>
-      </w:r>
-    </w:p>
-    <w:p>
-      <w:r>
-        <w:t xml:space="preserve">--connect </w:t>
-      </w:r>
-      <w:proofErr w:type="spellStart"/>
-      <w:proofErr w:type="gramStart"/>
-      <w:r>
-        <w:t>jdbc:mysql</w:t>
-      </w:r>
-      <w:proofErr w:type="spellEnd"/>
-      <w:r>
-        <w:t>://localhost/retail_db</w:t>
-      </w:r>
-      <w:proofErr w:type="gramEnd"/>
-      <w:r>
-        <w:t xml:space="preserve"> \</w:t>
-      </w:r>
-    </w:p>
-    <w:p>
-      <w:r>
-        <w:t>--username root \</w:t>
-      </w:r>
-    </w:p>
-    <w:p>
-      <w:r>
-        <w:t>--password admin123 \</w:t>
-      </w:r>
-    </w:p>
-    <w:p>
-      <w:r>
-        <w:t>--table products \</w:t>
-      </w:r>
-    </w:p>
-    <w:p>
-      <w:r>
-        <w:lastRenderedPageBreak/>
-        <w:t xml:space="preserve">--split-by </w:t>
-      </w:r>
-      <w:proofErr w:type="spellStart"/>
-      <w:r>
-        <w:t>product_id</w:t>
-      </w:r>
-      <w:proofErr w:type="spellEnd"/>
-      <w:r>
-        <w:t xml:space="preserve"> </w:t>
-      </w:r>
-    </w:p>
-    <w:p>
-      <w:pPr>
-        <w:rPr>
-          <w:rFonts w:asciiTheme="majorHAnsi" w:eastAsiaTheme="majorEastAsia" w:hAnsiTheme="majorHAnsi" w:cstheme="majorBidi"/>
-          <w:b/>
-          <w:color w:val="2F5496" w:themeColor="accent1" w:themeShade="BF"/>
-          <w:sz w:val="26"/>
-          <w:szCs w:val="26"/>
-        </w:rPr>
-      </w:pPr>
-    </w:p>
-    <w:p>
-      <w:pPr>
-        <w:rPr>
-          <w:rFonts w:asciiTheme="majorHAnsi" w:eastAsiaTheme="majorEastAsia" w:hAnsiTheme="majorHAnsi" w:cstheme="majorBidi"/>
-          <w:b/>
-          <w:color w:val="2F5496" w:themeColor="accent1" w:themeShade="BF"/>
-          <w:sz w:val="26"/>
-          <w:szCs w:val="26"/>
-        </w:rPr>
-      </w:pPr>
-    </w:p>
-    <w:p>
-      <w:pPr>
-        <w:rPr>
-          <w:rFonts w:asciiTheme="majorHAnsi" w:eastAsiaTheme="majorEastAsia" w:hAnsiTheme="majorHAnsi" w:cstheme="majorBidi"/>
-          <w:b/>
-          <w:color w:val="2F5496" w:themeColor="accent1" w:themeShade="BF"/>
-          <w:sz w:val="26"/>
-          <w:szCs w:val="26"/>
-        </w:rPr>
-      </w:pPr>
-      <w:r>
-        <w:rPr>
-          <w:rFonts w:asciiTheme="majorHAnsi" w:eastAsiaTheme="majorEastAsia" w:hAnsiTheme="majorHAnsi" w:cstheme="majorBidi"/>
-          <w:b/>
-          <w:color w:val="2F5496" w:themeColor="accent1" w:themeShade="BF"/>
-          <w:sz w:val="26"/>
-          <w:szCs w:val="26"/>
-        </w:rPr>
-        <w:t>Fields delimiters</w:t>
-      </w:r>
-      <w:r>
-        <w:rPr>
-          <w:rFonts w:asciiTheme="majorHAnsi" w:eastAsiaTheme="majorEastAsia" w:hAnsiTheme="majorHAnsi" w:cstheme="majorBidi"/>
-          <w:b/>
-          <w:color w:val="2F5496" w:themeColor="accent1" w:themeShade="BF"/>
-          <w:sz w:val="26"/>
-          <w:szCs w:val="26"/>
-        </w:rPr>
-        <w:t xml:space="preserve"> </w:t>
-      </w:r>
-    </w:p>
-    <w:p>
-      <w:r>
-        <w:t xml:space="preserve">You can explicitly specify the delimiters to be used in your output files to separate the fields. By default, if we </w:t>
-      </w:r>
-      <w:proofErr w:type="gramStart"/>
-      <w:r>
-        <w:t>don’t</w:t>
-      </w:r>
-      <w:proofErr w:type="gramEnd"/>
-      <w:r>
-        <w:t xml:space="preserve"> specify anything, it is comma.</w:t>
-      </w:r>
-    </w:p>
-    <w:p>
-      <w:proofErr w:type="spellStart"/>
-      <w:r>
-        <w:t>sqoop</w:t>
-      </w:r>
-      <w:proofErr w:type="spellEnd"/>
-      <w:r>
-        <w:t xml:space="preserve"> import \</w:t>
-      </w:r>
-    </w:p>
-    <w:p>
-      <w:r>
-        <w:t xml:space="preserve">--connect </w:t>
-      </w:r>
-      <w:proofErr w:type="spellStart"/>
-      <w:proofErr w:type="gramStart"/>
-      <w:r>
-        <w:t>jdbc:mysql</w:t>
-      </w:r>
-      <w:proofErr w:type="spellEnd"/>
-      <w:r>
-        <w:t>://localhost/retail_db</w:t>
-      </w:r>
-      <w:proofErr w:type="gramEnd"/>
-      <w:r>
-        <w:t xml:space="preserve"> \</w:t>
-      </w:r>
-    </w:p>
-    <w:p>
-      <w:r>
-        <w:t>--username root \</w:t>
-      </w:r>
-    </w:p>
-    <w:p>
-      <w:r>
-        <w:t>--password admin123 \</w:t>
-      </w:r>
-    </w:p>
-    <w:p>
-      <w:r>
-        <w:t xml:space="preserve">--table </w:t>
-      </w:r>
-      <w:r>
-        <w:t>customers</w:t>
-      </w:r>
-      <w:r>
-        <w:t xml:space="preserve"> \</w:t>
-      </w:r>
-    </w:p>
-    <w:p>
-      <w:r>
-        <w:t>--target-</w:t>
-      </w:r>
-      <w:proofErr w:type="spellStart"/>
-      <w:r>
-        <w:t>dir</w:t>
-      </w:r>
-      <w:proofErr w:type="spellEnd"/>
-      <w:r>
-        <w:t xml:space="preserve"> /user/customers/delimited \</w:t>
-      </w:r>
-    </w:p>
-    <w:p>
-      <w:r>
-        <w:t>--</w:t>
-      </w:r>
-      <w:r>
-        <w:t>fields-terminated-by</w:t>
-      </w:r>
-      <w:r>
-        <w:t xml:space="preserve"> </w:t>
-      </w:r>
-      <w:r>
-        <w:t>'|'</w:t>
-      </w:r>
-    </w:p>
-    <w:p/>
-    <w:p>
-      <w:pPr>
-        <w:rPr>
-          <w:rFonts w:asciiTheme="majorHAnsi" w:eastAsiaTheme="majorEastAsia" w:hAnsiTheme="majorHAnsi" w:cstheme="majorBidi"/>
-          <w:b/>
-          <w:color w:val="2F5496" w:themeColor="accent1" w:themeShade="BF"/>
-          <w:sz w:val="26"/>
-          <w:szCs w:val="26"/>
-        </w:rPr>
-      </w:pPr>
-      <w:r>
-        <w:rPr>
-          <w:rFonts w:asciiTheme="majorHAnsi" w:eastAsiaTheme="majorEastAsia" w:hAnsiTheme="majorHAnsi" w:cstheme="majorBidi"/>
-          <w:b/>
-          <w:color w:val="2F5496" w:themeColor="accent1" w:themeShade="BF"/>
-          <w:sz w:val="26"/>
-          <w:szCs w:val="26"/>
-        </w:rPr>
-        <w:t>List Database</w:t>
-      </w:r>
-    </w:p>
-    <w:p>
-      <w:r>
-        <w:t xml:space="preserve">Using </w:t>
-      </w:r>
-      <w:proofErr w:type="spellStart"/>
-      <w:r>
-        <w:t>sqoop</w:t>
-      </w:r>
-      <w:proofErr w:type="spellEnd"/>
-      <w:r>
-        <w:t>, you can list the database in your relational database.</w:t>
-      </w:r>
-    </w:p>
-    <w:p>
-      <w:proofErr w:type="spellStart"/>
-      <w:r>
-        <w:t>s</w:t>
-      </w:r>
-      <w:r>
-        <w:t>qoop</w:t>
-      </w:r>
-      <w:proofErr w:type="spellEnd"/>
-      <w:r>
-        <w:t xml:space="preserve"> list-databases \</w:t>
-      </w:r>
-    </w:p>
-    <w:p>
-      <w:r>
-        <w:t xml:space="preserve">--connect </w:t>
-      </w:r>
-      <w:proofErr w:type="spellStart"/>
-      <w:proofErr w:type="gramStart"/>
-      <w:r>
-        <w:t>jdbc:mysql</w:t>
-      </w:r>
-      <w:proofErr w:type="spellEnd"/>
-      <w:r>
-        <w:t>://localhost/</w:t>
-      </w:r>
-      <w:proofErr w:type="gramEnd"/>
-      <w:r>
-        <w:t xml:space="preserve"> \</w:t>
-      </w:r>
-    </w:p>
-    <w:p>
-      <w:r>
-        <w:t>--username root \</w:t>
-      </w:r>
-    </w:p>
-    <w:p>
-      <w:r>
-        <w:t xml:space="preserve">--password admin123 </w:t>
-      </w:r>
-    </w:p>
-    <w:p/>
-    <w:p>
-      <w:pPr>
-        <w:rPr>
-          <w:rFonts w:asciiTheme="majorHAnsi" w:eastAsiaTheme="majorEastAsia" w:hAnsiTheme="majorHAnsi" w:cstheme="majorBidi"/>
-          <w:b/>
-          <w:color w:val="2F5496" w:themeColor="accent1" w:themeShade="BF"/>
-          <w:sz w:val="26"/>
-          <w:szCs w:val="26"/>
-        </w:rPr>
-      </w:pPr>
-      <w:r>
-        <w:rPr>
-          <w:rFonts w:asciiTheme="majorHAnsi" w:eastAsiaTheme="majorEastAsia" w:hAnsiTheme="majorHAnsi" w:cstheme="majorBidi"/>
-          <w:b/>
-          <w:color w:val="2F5496" w:themeColor="accent1" w:themeShade="BF"/>
-          <w:sz w:val="26"/>
-          <w:szCs w:val="26"/>
-        </w:rPr>
-        <w:t xml:space="preserve">List </w:t>
-      </w:r>
-      <w:r>
-        <w:rPr>
-          <w:rFonts w:asciiTheme="majorHAnsi" w:eastAsiaTheme="majorEastAsia" w:hAnsiTheme="majorHAnsi" w:cstheme="majorBidi"/>
-          <w:b/>
-          <w:color w:val="2F5496" w:themeColor="accent1" w:themeShade="BF"/>
-          <w:sz w:val="26"/>
-          <w:szCs w:val="26"/>
-        </w:rPr>
-        <w:t>Tables</w:t>
-      </w:r>
-    </w:p>
-    <w:p>
-      <w:r>
-        <w:t xml:space="preserve">Using </w:t>
-      </w:r>
-      <w:proofErr w:type="spellStart"/>
-      <w:r>
-        <w:t>sqoop</w:t>
-      </w:r>
-      <w:proofErr w:type="spellEnd"/>
-      <w:r>
-        <w:t xml:space="preserve">, you can list the </w:t>
-      </w:r>
-      <w:r>
-        <w:t>tables</w:t>
-      </w:r>
-      <w:r>
-        <w:t xml:space="preserve"> in your relational database.</w:t>
-      </w:r>
-    </w:p>
-    <w:p>
-      <w:proofErr w:type="spellStart"/>
-      <w:r>
-        <w:t>s</w:t>
-      </w:r>
-      <w:r>
-        <w:t>qoop</w:t>
-      </w:r>
-      <w:proofErr w:type="spellEnd"/>
-      <w:r>
-        <w:t xml:space="preserve"> list-</w:t>
-      </w:r>
-      <w:r>
-        <w:t>tables</w:t>
-      </w:r>
-      <w:r>
-        <w:t xml:space="preserve"> \</w:t>
-      </w:r>
-    </w:p>
-    <w:p>
-      <w:r>
-        <w:t xml:space="preserve">--connect </w:t>
-      </w:r>
-      <w:proofErr w:type="spellStart"/>
-      <w:proofErr w:type="gramStart"/>
-      <w:r>
-        <w:t>jdbc:mysql</w:t>
-      </w:r>
-      <w:proofErr w:type="spellEnd"/>
-      <w:r>
-        <w:t>://localhost/retail_db</w:t>
-      </w:r>
-      <w:proofErr w:type="gramEnd"/>
-      <w:r>
-        <w:t xml:space="preserve"> \</w:t>
-      </w:r>
-    </w:p>
-    <w:p>
-      <w:r>
-        <w:t>--username root \</w:t>
-      </w:r>
-    </w:p>
-    <w:p>
-      <w:r>
-        <w:t xml:space="preserve">--password admin123 </w:t>
-      </w:r>
-    </w:p>
-    <w:p>
-      <w:pPr>
-        <w:rPr>
-          <w:rFonts w:asciiTheme="majorHAnsi" w:eastAsiaTheme="majorEastAsia" w:hAnsiTheme="majorHAnsi" w:cstheme="majorBidi"/>
-          <w:b/>
-          <w:color w:val="2F5496" w:themeColor="accent1" w:themeShade="BF"/>
-          <w:sz w:val="26"/>
-          <w:szCs w:val="26"/>
-        </w:rPr>
-      </w:pPr>
-    </w:p>
-    <w:p>
-      <w:pPr>
-        <w:rPr>
-          <w:rFonts w:asciiTheme="majorHAnsi" w:eastAsiaTheme="majorEastAsia" w:hAnsiTheme="majorHAnsi" w:cstheme="majorBidi"/>
-          <w:b/>
-          <w:color w:val="2F5496" w:themeColor="accent1" w:themeShade="BF"/>
-          <w:sz w:val="26"/>
-          <w:szCs w:val="26"/>
-        </w:rPr>
-      </w:pPr>
-    </w:p>
-    <w:p>
-      <w:pPr>
-        <w:rPr>
-          <w:rFonts w:asciiTheme="majorHAnsi" w:eastAsiaTheme="majorEastAsia" w:hAnsiTheme="majorHAnsi" w:cstheme="majorBidi"/>
-          <w:b/>
-          <w:color w:val="2F5496" w:themeColor="accent1" w:themeShade="BF"/>
-          <w:sz w:val="26"/>
-          <w:szCs w:val="26"/>
-        </w:rPr>
-      </w:pPr>
-    </w:p>
-    <w:p>
-      <w:pPr>
-        <w:rPr>
-          <w:rFonts w:asciiTheme="majorHAnsi" w:eastAsiaTheme="majorEastAsia" w:hAnsiTheme="majorHAnsi" w:cstheme="majorBidi"/>
-          <w:b/>
-          <w:color w:val="2F5496" w:themeColor="accent1" w:themeShade="BF"/>
-          <w:sz w:val="26"/>
-          <w:szCs w:val="26"/>
-        </w:rPr>
-      </w:pPr>
-    </w:p>
-    <w:p>
-      <w:pPr>
-        <w:rPr>
-          <w:rFonts w:asciiTheme="majorHAnsi" w:eastAsiaTheme="majorEastAsia" w:hAnsiTheme="majorHAnsi" w:cstheme="majorBidi"/>
-          <w:b/>
-          <w:color w:val="2F5496" w:themeColor="accent1" w:themeShade="BF"/>
-          <w:sz w:val="26"/>
-          <w:szCs w:val="26"/>
-        </w:rPr>
-      </w:pPr>
-    </w:p>
-    <w:p>
-      <w:pPr>
-        <w:rPr>
-          <w:rFonts w:asciiTheme="majorHAnsi" w:eastAsiaTheme="majorEastAsia" w:hAnsiTheme="majorHAnsi" w:cstheme="majorBidi"/>
-          <w:b/>
-          <w:color w:val="2F5496" w:themeColor="accent1" w:themeShade="BF"/>
-          <w:sz w:val="26"/>
-          <w:szCs w:val="26"/>
-        </w:rPr>
-      </w:pPr>
-    </w:p>
-    <w:p>
-      <w:pPr>
-        <w:rPr>
-          <w:rFonts w:asciiTheme="majorHAnsi" w:eastAsiaTheme="majorEastAsia" w:hAnsiTheme="majorHAnsi" w:cstheme="majorBidi"/>
-          <w:b/>
-          <w:color w:val="2F5496" w:themeColor="accent1" w:themeShade="BF"/>
-          <w:sz w:val="26"/>
-          <w:szCs w:val="26"/>
-        </w:rPr>
-      </w:pPr>
-      <w:r>
-        <w:rPr>
-          <w:rFonts w:asciiTheme="majorHAnsi" w:eastAsiaTheme="majorEastAsia" w:hAnsiTheme="majorHAnsi" w:cstheme="majorBidi"/>
-          <w:b/>
-          <w:color w:val="2F5496" w:themeColor="accent1" w:themeShade="BF"/>
-          <w:sz w:val="26"/>
-          <w:szCs w:val="26"/>
-        </w:rPr>
-        <w:t>Incremental Append</w:t>
-      </w:r>
-    </w:p>
-    <w:p>
-      <w:proofErr w:type="spellStart"/>
-      <w:r>
-        <w:t>sqoop</w:t>
-      </w:r>
-      <w:proofErr w:type="spellEnd"/>
-      <w:r>
-        <w:t xml:space="preserve"> import \</w:t>
-      </w:r>
-    </w:p>
-    <w:p>
-      <w:r>
-        <w:t xml:space="preserve">--connect </w:t>
-      </w:r>
-      <w:proofErr w:type="spellStart"/>
-      <w:proofErr w:type="gramStart"/>
-      <w:r>
-        <w:t>jdbc:mysql</w:t>
-      </w:r>
-      <w:proofErr w:type="spellEnd"/>
-      <w:r>
-        <w:t>://localhost/retail_db</w:t>
-      </w:r>
-      <w:proofErr w:type="gramEnd"/>
-      <w:r>
-        <w:t xml:space="preserve"> \</w:t>
-      </w:r>
-    </w:p>
-    <w:p>
-      <w:r>
-        <w:t>--username root \</w:t>
-      </w:r>
-    </w:p>
-    <w:p>
-      <w:r>
-        <w:t>--password admin123 \</w:t>
-      </w:r>
-    </w:p>
-    <w:p>
-      <w:r>
-        <w:t xml:space="preserve">--table </w:t>
-      </w:r>
-      <w:r>
-        <w:t>orders</w:t>
-      </w:r>
-      <w:r>
-        <w:t xml:space="preserve"> \</w:t>
-      </w:r>
-    </w:p>
-    <w:p>
-      <w:r>
-        <w:t>--target-</w:t>
-      </w:r>
-      <w:proofErr w:type="spellStart"/>
-      <w:r>
-        <w:t>dir</w:t>
-      </w:r>
-      <w:proofErr w:type="spellEnd"/>
-      <w:r>
-        <w:t xml:space="preserve"> /user/</w:t>
-      </w:r>
-      <w:r>
-        <w:t>orders</w:t>
-      </w:r>
-      <w:r>
-        <w:t>/</w:t>
-      </w:r>
-      <w:r>
-        <w:t>incremental</w:t>
-      </w:r>
-      <w:r>
-        <w:t xml:space="preserve"> \</w:t>
-      </w:r>
-    </w:p>
-    <w:p>
-      <w:r>
-        <w:t>--</w:t>
-      </w:r>
-      <w:r>
-        <w:t>incremental append \</w:t>
+        <w:t xml:space="preserve"> /user/orders/incremental \</w:t>
+      </w:r>
+    </w:p>
+    <w:p>
+      <w:r>
+        <w:t>--incremental append \</w:t>
       </w:r>
     </w:p>
     <w:p>
@@ -2310,17 +2383,7 @@
           <w:sz w:val="26"/>
           <w:szCs w:val="26"/>
         </w:rPr>
-        <w:t>Incremental Append</w:t>
-      </w:r>
-      <w:r>
-        <w:rPr>
-          <w:rFonts w:asciiTheme="majorHAnsi" w:eastAsiaTheme="majorEastAsia" w:hAnsiTheme="majorHAnsi" w:cstheme="majorBidi"/>
-          <w:b/>
-          <w:color w:val="2F5496" w:themeColor="accent1" w:themeShade="BF"/>
-          <w:sz w:val="26"/>
-          <w:szCs w:val="26"/>
-        </w:rPr>
-        <w:t xml:space="preserve"> Sqoop Job</w:t>
+        <w:t>Incremental Append Sqoop Job</w:t>
       </w:r>
     </w:p>
     <w:p>
@@ -2330,198 +2393,196 @@
       </w:r>
       <w:proofErr w:type="spellEnd"/>
       <w:r>
+        <w:t xml:space="preserve"> job –create </w:t>
+      </w:r>
+      <w:proofErr w:type="spellStart"/>
+      <w:r>
+        <w:t>order_update_job</w:t>
+      </w:r>
+      <w:proofErr w:type="spellEnd"/>
+      <w:r>
+        <w:t xml:space="preserve"> \</w:t>
+      </w:r>
+    </w:p>
+    <w:p>
+      <w:r>
+        <w:t xml:space="preserve"> -- import \</w:t>
+      </w:r>
+    </w:p>
+    <w:p>
+      <w:r>
+        <w:t xml:space="preserve">--connect </w:t>
+      </w:r>
+      <w:proofErr w:type="spellStart"/>
+      <w:proofErr w:type="gramStart"/>
+      <w:r>
+        <w:t>jdbc:mysql</w:t>
+      </w:r>
+      <w:proofErr w:type="spellEnd"/>
+      <w:r>
+        <w:t>://localhost/</w:t>
+      </w:r>
+      <w:proofErr w:type="spellStart"/>
+      <w:r>
+        <w:t>retail_db</w:t>
+      </w:r>
+      <w:proofErr w:type="spellEnd"/>
+      <w:proofErr w:type="gramEnd"/>
+      <w:r>
+        <w:t xml:space="preserve"> \</w:t>
+      </w:r>
+    </w:p>
+    <w:p>
+      <w:r>
+        <w:t>--username root \</w:t>
+      </w:r>
+    </w:p>
+    <w:p>
+      <w:r>
+        <w:t>--password admin123 \</w:t>
+      </w:r>
+    </w:p>
+    <w:p>
+      <w:r>
+        <w:t>--table orders \</w:t>
+      </w:r>
+    </w:p>
+    <w:p>
+      <w:r>
+        <w:t>--target-</w:t>
+      </w:r>
+      <w:proofErr w:type="spellStart"/>
+      <w:r>
+        <w:t>dir</w:t>
+      </w:r>
+      <w:proofErr w:type="spellEnd"/>
+      <w:r>
+        <w:t xml:space="preserve"> /user/orders/incremental \</w:t>
+      </w:r>
+    </w:p>
+    <w:p>
+      <w:r>
+        <w:t>--incremental append \</w:t>
+      </w:r>
+    </w:p>
+    <w:p>
+      <w:r>
+        <w:t>--check-column order_id \</w:t>
+      </w:r>
+    </w:p>
+    <w:p>
+      <w:r>
+        <w:lastRenderedPageBreak/>
+        <w:t>--last-value 100006</w:t>
+      </w:r>
+    </w:p>
+    <w:p/>
+    <w:p>
+      <w:pPr>
+        <w:rPr>
+          <w:rFonts w:asciiTheme="majorHAnsi" w:eastAsiaTheme="majorEastAsia" w:hAnsiTheme="majorHAnsi" w:cstheme="majorBidi"/>
+          <w:b/>
+          <w:color w:val="2F5496" w:themeColor="accent1" w:themeShade="BF"/>
+          <w:sz w:val="26"/>
+          <w:szCs w:val="26"/>
+        </w:rPr>
+      </w:pPr>
+      <w:r>
+        <w:rPr>
+          <w:rFonts w:asciiTheme="majorHAnsi" w:eastAsiaTheme="majorEastAsia" w:hAnsiTheme="majorHAnsi" w:cstheme="majorBidi"/>
+          <w:b/>
+          <w:color w:val="2F5496" w:themeColor="accent1" w:themeShade="BF"/>
+          <w:sz w:val="26"/>
+          <w:szCs w:val="26"/>
+        </w:rPr>
+        <w:t>Hive Import</w:t>
+      </w:r>
+    </w:p>
+    <w:p>
+      <w:proofErr w:type="spellStart"/>
+      <w:r>
+        <w:t>sqoop</w:t>
+      </w:r>
+      <w:proofErr w:type="spellEnd"/>
+      <w:r>
+        <w:t xml:space="preserve"> import \</w:t>
+      </w:r>
+    </w:p>
+    <w:p>
+      <w:r>
+        <w:t xml:space="preserve">--connect </w:t>
+      </w:r>
+      <w:proofErr w:type="spellStart"/>
+      <w:proofErr w:type="gramStart"/>
+      <w:r>
+        <w:t>jdbc:mysql</w:t>
+      </w:r>
+      <w:proofErr w:type="spellEnd"/>
+      <w:r>
+        <w:t>://localhost/</w:t>
+      </w:r>
+      <w:proofErr w:type="spellStart"/>
+      <w:r>
+        <w:t>retail_db</w:t>
+      </w:r>
+      <w:proofErr w:type="spellEnd"/>
+      <w:proofErr w:type="gramEnd"/>
+      <w:r>
+        <w:t xml:space="preserve"> \</w:t>
+      </w:r>
+    </w:p>
+    <w:p>
+      <w:r>
+        <w:t>--username root \</w:t>
+      </w:r>
+    </w:p>
+    <w:p>
+      <w:r>
+        <w:t>--password admin123 \</w:t>
+      </w:r>
+    </w:p>
+    <w:p>
+      <w:r>
+        <w:t>--table customers \</w:t>
+      </w:r>
+    </w:p>
+    <w:p>
+      <w:r>
+        <w:t>--hive-import \</w:t>
+      </w:r>
+    </w:p>
+    <w:p>
+      <w:r>
+        <w:t>--create-hive-table \</w:t>
+      </w:r>
+    </w:p>
+    <w:p>
+      <w:r>
+        <w:t>--hive-database default \</w:t>
+      </w:r>
+    </w:p>
+    <w:p>
+      <w:r>
+        <w:t xml:space="preserve">--hive-table </w:t>
+      </w:r>
+      <w:proofErr w:type="spellStart"/>
+      <w:r>
+        <w:t>customer_mysql</w:t>
+      </w:r>
+      <w:proofErr w:type="spellEnd"/>
+      <w:r>
         <w:t xml:space="preserve"> </w:t>
       </w:r>
-      <w:r>
-        <w:t xml:space="preserve">job –create </w:t>
-      </w:r>
-      <w:proofErr w:type="spellStart"/>
-      <w:r>
-        <w:t>order_update_job</w:t>
-      </w:r>
-      <w:proofErr w:type="spellEnd"/>
-      <w:r>
-        <w:t xml:space="preserve"> \</w:t>
-      </w:r>
-    </w:p>
-    <w:p>
-      <w:r>
-        <w:t xml:space="preserve"> -- </w:t>
-      </w:r>
-      <w:r>
-        <w:t>import \</w:t>
-      </w:r>
-    </w:p>
-    <w:p>
-      <w:r>
-        <w:t xml:space="preserve">--connect </w:t>
-      </w:r>
-      <w:proofErr w:type="spellStart"/>
-      <w:proofErr w:type="gramStart"/>
-      <w:r>
-        <w:t>jdbc:mysql</w:t>
-      </w:r>
-      <w:proofErr w:type="spellEnd"/>
-      <w:r>
-        <w:t>://localhost/retail_db</w:t>
-      </w:r>
-      <w:proofErr w:type="gramEnd"/>
-      <w:r>
-        <w:t xml:space="preserve"> \</w:t>
-      </w:r>
-    </w:p>
-    <w:p>
-      <w:r>
-        <w:t>--username root \</w:t>
-      </w:r>
-    </w:p>
-    <w:p>
-      <w:r>
-        <w:t>--password admin123 \</w:t>
-      </w:r>
-    </w:p>
-    <w:p>
-      <w:r>
-        <w:t>--table orders \</w:t>
-      </w:r>
-    </w:p>
-    <w:p>
-      <w:r>
-        <w:t>--target-</w:t>
-      </w:r>
-      <w:proofErr w:type="spellStart"/>
-      <w:r>
-        <w:t>dir</w:t>
-      </w:r>
-      <w:proofErr w:type="spellEnd"/>
-      <w:r>
-        <w:t xml:space="preserve"> /user/orders/incremental \</w:t>
-      </w:r>
-    </w:p>
-    <w:p>
-      <w:r>
-        <w:t>--incremental append \</w:t>
-      </w:r>
-    </w:p>
-    <w:p>
-      <w:r>
-        <w:t>--check-column order_id \</w:t>
-      </w:r>
-    </w:p>
-    <w:p>
-      <w:r>
-        <w:t>--last-value 100006</w:t>
-      </w:r>
     </w:p>
     <w:p/>
     <w:p>
-      <w:pPr>
-        <w:rPr>
-          <w:rFonts w:asciiTheme="majorHAnsi" w:eastAsiaTheme="majorEastAsia" w:hAnsiTheme="majorHAnsi" w:cstheme="majorBidi"/>
-          <w:b/>
-          <w:color w:val="2F5496" w:themeColor="accent1" w:themeShade="BF"/>
-          <w:sz w:val="26"/>
-          <w:szCs w:val="26"/>
-        </w:rPr>
-      </w:pPr>
-      <w:r>
-        <w:rPr>
-          <w:rFonts w:asciiTheme="majorHAnsi" w:eastAsiaTheme="majorEastAsia" w:hAnsiTheme="majorHAnsi" w:cstheme="majorBidi"/>
-          <w:b/>
-          <w:color w:val="2F5496" w:themeColor="accent1" w:themeShade="BF"/>
-          <w:sz w:val="26"/>
-          <w:szCs w:val="26"/>
-        </w:rPr>
-        <w:lastRenderedPageBreak/>
-        <w:t>Hive Import</w:t>
-      </w:r>
-    </w:p>
-    <w:p>
-      <w:proofErr w:type="spellStart"/>
-      <w:r>
-        <w:t>sqoop</w:t>
-      </w:r>
-      <w:proofErr w:type="spellEnd"/>
-      <w:r>
-        <w:t xml:space="preserve"> import \</w:t>
-      </w:r>
-    </w:p>
-    <w:p>
-      <w:r>
-        <w:t xml:space="preserve">--connect </w:t>
-      </w:r>
-      <w:proofErr w:type="spellStart"/>
-      <w:proofErr w:type="gramStart"/>
-      <w:r>
-        <w:t>jdbc:mysql</w:t>
-      </w:r>
-      <w:proofErr w:type="spellEnd"/>
-      <w:r>
-        <w:t>://localhost/retail_db</w:t>
-      </w:r>
-      <w:proofErr w:type="gramEnd"/>
-      <w:r>
-        <w:t xml:space="preserve"> \</w:t>
-      </w:r>
-    </w:p>
-    <w:p>
-      <w:r>
-        <w:t>--username root \</w:t>
-      </w:r>
-    </w:p>
-    <w:p>
-      <w:r>
-        <w:t>--password admin123 \</w:t>
-      </w:r>
-    </w:p>
-    <w:p>
-      <w:r>
-        <w:t>--table customers \</w:t>
-      </w:r>
-    </w:p>
-    <w:p>
-      <w:r>
-        <w:t>--</w:t>
-      </w:r>
-      <w:r>
-        <w:t>hive-import \</w:t>
-      </w:r>
-    </w:p>
-    <w:p>
-      <w:r>
-        <w:t>--</w:t>
-      </w:r>
-      <w:r>
-        <w:t>create-hive-table \</w:t>
-      </w:r>
-    </w:p>
-    <w:p>
-      <w:r>
-        <w:t>--hive-database default \</w:t>
-      </w:r>
-    </w:p>
-    <w:p>
-      <w:r>
-        <w:t xml:space="preserve">--hive-table </w:t>
-      </w:r>
-      <w:proofErr w:type="spellStart"/>
-      <w:r>
-        <w:t>customer_mysql</w:t>
-      </w:r>
-      <w:proofErr w:type="spellEnd"/>
       <w:r>
         <w:t xml:space="preserve"> </w:t>
       </w:r>
     </w:p>
-    <w:p/>
-    <w:p>
-      <w:r>
-        <w:t xml:space="preserve"> </w:t>
-      </w:r>
-    </w:p>
-    <w:p>
-      <w:pPr>
-        <w:pStyle w:val="Heading2"/>
+    <w:p>
+      <w:pPr>
+        <w:pStyle w:val="Balk2"/>
         <w:rPr>
           <w:b/>
           <w:sz w:val="44"/>
@@ -2574,69 +2635,153 @@
       </w:r>
       <w:proofErr w:type="spellEnd"/>
       <w:r>
+        <w:t xml:space="preserve"> export \</w:t>
+      </w:r>
+    </w:p>
+    <w:p>
+      <w:r>
+        <w:t xml:space="preserve">--connect </w:t>
+      </w:r>
+      <w:proofErr w:type="spellStart"/>
+      <w:proofErr w:type="gramStart"/>
+      <w:r>
+        <w:t>jdbc:mysql</w:t>
+      </w:r>
+      <w:proofErr w:type="spellEnd"/>
+      <w:r>
+        <w:t>://localhost/</w:t>
+      </w:r>
+      <w:proofErr w:type="spellStart"/>
+      <w:r>
+        <w:t>export_db</w:t>
+      </w:r>
+      <w:proofErr w:type="spellEnd"/>
+      <w:proofErr w:type="gramEnd"/>
+      <w:r>
+        <w:t xml:space="preserve"> \</w:t>
+      </w:r>
+    </w:p>
+    <w:p>
+      <w:r>
+        <w:t>--username root \</w:t>
+      </w:r>
+    </w:p>
+    <w:p>
+      <w:r>
+        <w:t>--password admin123 \</w:t>
+      </w:r>
+    </w:p>
+    <w:p>
+      <w:r>
+        <w:t xml:space="preserve">--table </w:t>
+      </w:r>
+      <w:proofErr w:type="spellStart"/>
+      <w:r>
+        <w:t>customer_export</w:t>
+      </w:r>
+      <w:proofErr w:type="spellEnd"/>
+      <w:r>
+        <w:t xml:space="preserve"> \</w:t>
+      </w:r>
+    </w:p>
+    <w:p>
+      <w:r>
+        <w:t>--export-</w:t>
+      </w:r>
+      <w:proofErr w:type="spellStart"/>
+      <w:r>
+        <w:t>dir</w:t>
+      </w:r>
+      <w:proofErr w:type="spellEnd"/>
+      <w:r>
+        <w:t xml:space="preserve"> /user/customers/text</w:t>
+      </w:r>
+    </w:p>
+    <w:p>
+      <w:r>
         <w:t xml:space="preserve"> </w:t>
       </w:r>
-      <w:r>
-        <w:t>export</w:t>
-      </w:r>
+    </w:p>
+    <w:p>
+      <w:pPr>
+        <w:rPr>
+          <w:rFonts w:asciiTheme="majorHAnsi" w:eastAsiaTheme="majorEastAsia" w:hAnsiTheme="majorHAnsi" w:cstheme="majorBidi"/>
+          <w:b/>
+          <w:color w:val="2F5496" w:themeColor="accent1" w:themeShade="BF"/>
+          <w:sz w:val="26"/>
+          <w:szCs w:val="26"/>
+        </w:rPr>
+      </w:pPr>
+      <w:r>
+        <w:rPr>
+          <w:rFonts w:asciiTheme="majorHAnsi" w:eastAsiaTheme="majorEastAsia" w:hAnsiTheme="majorHAnsi" w:cstheme="majorBidi"/>
+          <w:b/>
+          <w:color w:val="2F5496" w:themeColor="accent1" w:themeShade="BF"/>
+          <w:sz w:val="26"/>
+          <w:szCs w:val="26"/>
+        </w:rPr>
+        <w:t>HDFS to MySQL (Pipe Delimited File)</w:t>
+      </w:r>
+    </w:p>
+    <w:p>
+      <w:proofErr w:type="spellStart"/>
+      <w:r>
+        <w:t>sqoop</w:t>
+      </w:r>
+      <w:proofErr w:type="spellEnd"/>
+      <w:r>
+        <w:t xml:space="preserve"> export \</w:t>
+      </w:r>
+    </w:p>
+    <w:p>
+      <w:r>
+        <w:t xml:space="preserve">--connect </w:t>
+      </w:r>
+      <w:proofErr w:type="spellStart"/>
+      <w:proofErr w:type="gramStart"/>
+      <w:r>
+        <w:t>jdbc:mysql</w:t>
+      </w:r>
+      <w:proofErr w:type="spellEnd"/>
+      <w:r>
+        <w:t>://localhost/</w:t>
+      </w:r>
+      <w:proofErr w:type="spellStart"/>
+      <w:r>
+        <w:t>export_db</w:t>
+      </w:r>
+      <w:proofErr w:type="spellEnd"/>
+      <w:proofErr w:type="gramEnd"/>
       <w:r>
         <w:t xml:space="preserve"> \</w:t>
       </w:r>
     </w:p>
     <w:p>
       <w:r>
-        <w:t xml:space="preserve">--connect </w:t>
-      </w:r>
-      <w:proofErr w:type="spellStart"/>
-      <w:proofErr w:type="gramStart"/>
-      <w:r>
-        <w:t>jdbc:mysql</w:t>
-      </w:r>
-      <w:proofErr w:type="spellEnd"/>
-      <w:r>
-        <w:t>://localhost/</w:t>
-      </w:r>
-      <w:proofErr w:type="spellStart"/>
-      <w:r>
-        <w:t>export</w:t>
-      </w:r>
-      <w:r>
-        <w:t>_db</w:t>
-      </w:r>
-      <w:proofErr w:type="spellEnd"/>
-      <w:proofErr w:type="gramEnd"/>
+        <w:t>--username root \</w:t>
+      </w:r>
+    </w:p>
+    <w:p>
+      <w:r>
+        <w:t>--password admin123 \</w:t>
+      </w:r>
+    </w:p>
+    <w:p>
+      <w:r>
+        <w:t xml:space="preserve">--table </w:t>
+      </w:r>
+      <w:proofErr w:type="spellStart"/>
+      <w:r>
+        <w:t>customer_delimited</w:t>
+      </w:r>
+      <w:proofErr w:type="spellEnd"/>
       <w:r>
         <w:t xml:space="preserve"> \</w:t>
       </w:r>
     </w:p>
     <w:p>
       <w:r>
-        <w:t>--username root \</w:t>
-      </w:r>
-    </w:p>
-    <w:p>
-      <w:r>
-        <w:t>--password admin123 \</w:t>
-      </w:r>
-    </w:p>
-    <w:p>
-      <w:r>
-        <w:t xml:space="preserve">--table </w:t>
-      </w:r>
-      <w:proofErr w:type="spellStart"/>
-      <w:r>
-        <w:t>customer</w:t>
-      </w:r>
-      <w:r>
-        <w:t>_export</w:t>
-      </w:r>
-      <w:proofErr w:type="spellEnd"/>
-      <w:r>
-        <w:t xml:space="preserve"> \</w:t>
-      </w:r>
-    </w:p>
-    <w:p>
-      <w:r>
+        <w:lastRenderedPageBreak/>
         <w:t>--export-</w:t>
       </w:r>
       <w:proofErr w:type="spellStart"/>
@@ -2645,118 +2790,7 @@
       </w:r>
       <w:proofErr w:type="spellEnd"/>
       <w:r>
-        <w:t xml:space="preserve"> /user/customers/text</w:t>
-      </w:r>
-    </w:p>
-    <w:p>
-      <w:r>
-        <w:t xml:space="preserve"> </w:t>
-      </w:r>
-    </w:p>
-    <w:p>
-      <w:pPr>
-        <w:rPr>
-          <w:rFonts w:asciiTheme="majorHAnsi" w:eastAsiaTheme="majorEastAsia" w:hAnsiTheme="majorHAnsi" w:cstheme="majorBidi"/>
-          <w:b/>
-          <w:color w:val="2F5496" w:themeColor="accent1" w:themeShade="BF"/>
-          <w:sz w:val="26"/>
-          <w:szCs w:val="26"/>
-        </w:rPr>
-      </w:pPr>
-      <w:r>
-        <w:rPr>
-          <w:rFonts w:asciiTheme="majorHAnsi" w:eastAsiaTheme="majorEastAsia" w:hAnsiTheme="majorHAnsi" w:cstheme="majorBidi"/>
-          <w:b/>
-          <w:color w:val="2F5496" w:themeColor="accent1" w:themeShade="BF"/>
-          <w:sz w:val="26"/>
-          <w:szCs w:val="26"/>
-        </w:rPr>
-        <w:t>HDFS to MySQL</w:t>
-      </w:r>
-      <w:r>
-        <w:rPr>
-          <w:rFonts w:asciiTheme="majorHAnsi" w:eastAsiaTheme="majorEastAsia" w:hAnsiTheme="majorHAnsi" w:cstheme="majorBidi"/>
-          <w:b/>
-          <w:color w:val="2F5496" w:themeColor="accent1" w:themeShade="BF"/>
-          <w:sz w:val="26"/>
-          <w:szCs w:val="26"/>
-        </w:rPr>
-        <w:t xml:space="preserve"> (Pipe Delimited File)</w:t>
-      </w:r>
-    </w:p>
-    <w:p>
-      <w:proofErr w:type="spellStart"/>
-      <w:r>
-        <w:t>sqoop</w:t>
-      </w:r>
-      <w:proofErr w:type="spellEnd"/>
-      <w:r>
-        <w:t xml:space="preserve"> export \</w:t>
-      </w:r>
-    </w:p>
-    <w:p>
-      <w:r>
-        <w:t xml:space="preserve">--connect </w:t>
-      </w:r>
-      <w:proofErr w:type="spellStart"/>
-      <w:proofErr w:type="gramStart"/>
-      <w:r>
-        <w:t>jdbc:mysql</w:t>
-      </w:r>
-      <w:proofErr w:type="spellEnd"/>
-      <w:r>
-        <w:t>://localhost/</w:t>
-      </w:r>
-      <w:proofErr w:type="spellStart"/>
-      <w:r>
-        <w:t>export_db</w:t>
-      </w:r>
-      <w:proofErr w:type="spellEnd"/>
-      <w:proofErr w:type="gramEnd"/>
-      <w:r>
-        <w:t xml:space="preserve"> \</w:t>
-      </w:r>
-    </w:p>
-    <w:p>
-      <w:r>
-        <w:t>--username root \</w:t>
-      </w:r>
-    </w:p>
-    <w:p>
-      <w:r>
-        <w:t>--password admin123 \</w:t>
-      </w:r>
-    </w:p>
-    <w:p>
-      <w:r>
-        <w:t xml:space="preserve">--table </w:t>
-      </w:r>
-      <w:proofErr w:type="spellStart"/>
-      <w:r>
-        <w:t>customer_</w:t>
-      </w:r>
-      <w:r>
-        <w:t>delimited</w:t>
-      </w:r>
-      <w:proofErr w:type="spellEnd"/>
-      <w:r>
-        <w:t xml:space="preserve"> \</w:t>
-      </w:r>
-    </w:p>
-    <w:p>
-      <w:r>
-        <w:t>--export-</w:t>
-      </w:r>
-      <w:proofErr w:type="spellStart"/>
-      <w:r>
-        <w:t>dir</w:t>
-      </w:r>
-      <w:proofErr w:type="spellEnd"/>
-      <w:r>
-        <w:t xml:space="preserve"> /user/customers/</w:t>
-      </w:r>
-      <w:r>
-        <w:t>delimited \</w:t>
+        <w:t xml:space="preserve"> /user/customers/delimited \</w:t>
       </w:r>
     </w:p>
     <w:p>
@@ -2795,7 +2829,7 @@
 </file>
 
 <file path=word/styles.xml><?xml version="1.0" encoding="utf-8"?>
-<w:styles xmlns:mc="http://schemas.openxmlformats.org/markup-compatibility/2006" xmlns:r="http://schemas.openxmlformats.org/officeDocument/2006/relationships" xmlns:w="http://schemas.openxmlformats.org/wordprocessingml/2006/main" xmlns:w14="http://schemas.microsoft.com/office/word/2010/wordml" xmlns:w15="http://schemas.microsoft.com/office/word/2012/wordml" xmlns:w16cex="http://schemas.microsoft.com/office/word/2018/wordml/cex" xmlns:w16cid="http://schemas.microsoft.com/office/word/2016/wordml/cid" xmlns:w16="http://schemas.microsoft.com/office/word/2018/wordml" xmlns:w16se="http://schemas.microsoft.com/office/word/2015/wordml/symex" mc:Ignorable="w14 w15 w16se w16cid w16 w16cex">
+<w:styles xmlns:mc="http://schemas.openxmlformats.org/markup-compatibility/2006" xmlns:r="http://schemas.openxmlformats.org/officeDocument/2006/relationships" xmlns:w="http://schemas.openxmlformats.org/wordprocessingml/2006/main" xmlns:w14="http://schemas.microsoft.com/office/word/2010/wordml" xmlns:w15="http://schemas.microsoft.com/office/word/2012/wordml" xmlns:w16cex="http://schemas.microsoft.com/office/word/2018/wordml/cex" xmlns:w16cid="http://schemas.microsoft.com/office/word/2016/wordml/cid" xmlns:w16="http://schemas.microsoft.com/office/word/2018/wordml" xmlns:w16sdtdh="http://schemas.microsoft.com/office/word/2020/wordml/sdtdatahash" xmlns:w16se="http://schemas.microsoft.com/office/word/2015/wordml/symex" mc:Ignorable="w14 w15 w16se w16cid w16 w16cex w16sdtdh">
   <w:docDefaults>
     <w:rPrDefault>
       <w:rPr>
@@ -3193,11 +3227,11 @@
     <w:name w:val="Normal"/>
     <w:qFormat/>
   </w:style>
-  <w:style w:type="paragraph" w:styleId="Heading2">
+  <w:style w:type="paragraph" w:styleId="Balk2">
     <w:name w:val="heading 2"/>
     <w:basedOn w:val="Normal"/>
     <w:next w:val="Normal"/>
-    <w:link w:val="Heading2Char"/>
+    <w:link w:val="Balk2Char"/>
     <w:uiPriority w:val="9"/>
     <w:unhideWhenUsed/>
     <w:qFormat/>
@@ -3215,13 +3249,13 @@
       <w:szCs w:val="26"/>
     </w:rPr>
   </w:style>
-  <w:style w:type="character" w:default="1" w:styleId="DefaultParagraphFont">
+  <w:style w:type="character" w:default="1" w:styleId="VarsaylanParagrafYazTipi">
     <w:name w:val="Default Paragraph Font"/>
     <w:uiPriority w:val="1"/>
     <w:semiHidden/>
     <w:unhideWhenUsed/>
   </w:style>
-  <w:style w:type="table" w:default="1" w:styleId="TableNormal">
+  <w:style w:type="table" w:default="1" w:styleId="NormalTablo">
     <w:name w:val="Normal Table"/>
     <w:uiPriority w:val="99"/>
     <w:semiHidden/>
@@ -3236,16 +3270,16 @@
       </w:tblCellMar>
     </w:tblPr>
   </w:style>
-  <w:style w:type="numbering" w:default="1" w:styleId="NoList">
+  <w:style w:type="numbering" w:default="1" w:styleId="ListeYok">
     <w:name w:val="No List"/>
     <w:uiPriority w:val="99"/>
     <w:semiHidden/>
     <w:unhideWhenUsed/>
   </w:style>
-  <w:style w:type="character" w:customStyle="1" w:styleId="Heading2Char">
-    <w:name w:val="Heading 2 Char"/>
-    <w:basedOn w:val="DefaultParagraphFont"/>
-    <w:link w:val="Heading2"/>
+  <w:style w:type="character" w:customStyle="1" w:styleId="Balk2Char">
+    <w:name w:val="Başlık 2 Char"/>
+    <w:basedOn w:val="VarsaylanParagrafYazTipi"/>
+    <w:link w:val="Balk2"/>
     <w:uiPriority w:val="9"/>
     <w:rsid w:val="006F6992"/>
     <w:rPr>
@@ -3554,6 +3588,21 @@
 </file>
 
 <file path=customXml/item1.xml><?xml version="1.0" encoding="utf-8"?>
+<p:properties xmlns:p="http://schemas.microsoft.com/office/2006/metadata/properties" xmlns:xsi="http://www.w3.org/2001/XMLSchema-instance" xmlns:pc="http://schemas.microsoft.com/office/infopath/2007/PartnerControls">
+  <documentManagement/>
+</p:properties>
+</file>
+
+<file path=customXml/item2.xml><?xml version="1.0" encoding="utf-8"?>
+<?mso-contentType ?>
+<FormTemplates xmlns="http://schemas.microsoft.com/sharepoint/v3/contenttype/forms">
+  <Display>DocumentLibraryForm</Display>
+  <Edit>DocumentLibraryForm</Edit>
+  <New>DocumentLibraryForm</New>
+</FormTemplates>
+</file>
+
+<file path=customXml/item3.xml><?xml version="1.0" encoding="utf-8"?>
 <ct:contentTypeSchema xmlns:ct="http://schemas.microsoft.com/office/2006/metadata/contentType" xmlns:ma="http://schemas.microsoft.com/office/2006/metadata/properties/metaAttributes" ct:_="" ma:_="" ma:contentTypeName="Document" ma:contentTypeID="0x0101008297E5D1590E394EBA22422091594151" ma:contentTypeVersion="10" ma:contentTypeDescription="Create a new document." ma:contentTypeScope="" ma:versionID="01714a404eafffa8690749aa0e1a54df">
   <xsd:schema xmlns:xsd="http://www.w3.org/2001/XMLSchema" xmlns:xs="http://www.w3.org/2001/XMLSchema" xmlns:p="http://schemas.microsoft.com/office/2006/metadata/properties" xmlns:ns3="1835a5cf-6b9b-49ad-9c56-14357d4876c2" xmlns:ns4="c7ad0c83-0397-4b84-a204-200752b7568c" targetNamespace="http://schemas.microsoft.com/office/2006/metadata/properties" ma:root="true" ma:fieldsID="f85d23da6ad9f2f8ea99842aa4d5e5d0" ns3:_="" ns4:_="">
     <xsd:import namespace="1835a5cf-6b9b-49ad-9c56-14357d4876c2"/>
@@ -3756,22 +3805,24 @@
 </ct:contentTypeSchema>
 </file>
 
-<file path=customXml/item2.xml><?xml version="1.0" encoding="utf-8"?>
-<?mso-contentType ?>
-<FormTemplates xmlns="http://schemas.microsoft.com/sharepoint/v3/contenttype/forms">
-  <Display>DocumentLibraryForm</Display>
-  <Edit>DocumentLibraryForm</Edit>
-  <New>DocumentLibraryForm</New>
-</FormTemplates>
+<file path=customXml/itemProps1.xml><?xml version="1.0" encoding="utf-8"?>
+<ds:datastoreItem xmlns:ds="http://schemas.openxmlformats.org/officeDocument/2006/customXml" ds:itemID="{393C2E17-F25F-4BAD-AAD0-30D074426E84}">
+  <ds:schemaRefs>
+    <ds:schemaRef ds:uri="http://schemas.microsoft.com/office/2006/metadata/properties"/>
+    <ds:schemaRef ds:uri="http://schemas.microsoft.com/office/infopath/2007/PartnerControls"/>
+  </ds:schemaRefs>
+</ds:datastoreItem>
 </file>
 
-<file path=customXml/item3.xml><?xml version="1.0" encoding="utf-8"?>
-<p:properties xmlns:p="http://schemas.microsoft.com/office/2006/metadata/properties" xmlns:xsi="http://www.w3.org/2001/XMLSchema-instance" xmlns:pc="http://schemas.microsoft.com/office/infopath/2007/PartnerControls">
-  <documentManagement/>
-</p:properties>
+<file path=customXml/itemProps2.xml><?xml version="1.0" encoding="utf-8"?>
+<ds:datastoreItem xmlns:ds="http://schemas.openxmlformats.org/officeDocument/2006/customXml" ds:itemID="{A497BB39-24CB-4E09-95F3-1D99FF6E6A2D}">
+  <ds:schemaRefs>
+    <ds:schemaRef ds:uri="http://schemas.microsoft.com/sharepoint/v3/contenttype/forms"/>
+  </ds:schemaRefs>
+</ds:datastoreItem>
 </file>
 
-<file path=customXml/itemProps1.xml><?xml version="1.0" encoding="utf-8"?>
+<file path=customXml/itemProps3.xml><?xml version="1.0" encoding="utf-8"?>
 <ds:datastoreItem xmlns:ds="http://schemas.openxmlformats.org/officeDocument/2006/customXml" ds:itemID="{DE706497-C7EA-49D1-93F5-CEEC43456878}">
   <ds:schemaRefs>
     <ds:schemaRef ds:uri="http://schemas.microsoft.com/office/2006/metadata/contentType"/>
@@ -3788,21 +3839,4 @@
     <ds:schemaRef ds:uri="http://schemas.microsoft.com/internal/obd"/>
   </ds:schemaRefs>
 </ds:datastoreItem>
-</file>
-
-<file path=customXml/itemProps2.xml><?xml version="1.0" encoding="utf-8"?>
-<ds:datastoreItem xmlns:ds="http://schemas.openxmlformats.org/officeDocument/2006/customXml" ds:itemID="{A497BB39-24CB-4E09-95F3-1D99FF6E6A2D}">
-  <ds:schemaRefs>
-    <ds:schemaRef ds:uri="http://schemas.microsoft.com/sharepoint/v3/contenttype/forms"/>
-  </ds:schemaRefs>
-</ds:datastoreItem>
-</file>
-
-<file path=customXml/itemProps3.xml><?xml version="1.0" encoding="utf-8"?>
-<ds:datastoreItem xmlns:ds="http://schemas.openxmlformats.org/officeDocument/2006/customXml" ds:itemID="{393C2E17-F25F-4BAD-AAD0-30D074426E84}">
-  <ds:schemaRefs>
-    <ds:schemaRef ds:uri="http://schemas.microsoft.com/office/2006/metadata/properties"/>
-    <ds:schemaRef ds:uri="http://schemas.microsoft.com/office/infopath/2007/PartnerControls"/>
-  </ds:schemaRefs>
-</ds:datastoreItem>
 </file>